--- a/слова.docx
+++ b/слова.docx
@@ -6269,19 +6269,41 @@
           <w:color w:val="333333"/>
           <w:sz w:val="20"/>
           <w:szCs w:val="20"/>
-          <w:lang w:val="en-US" w:eastAsia="ru-RU"/>
-        </w:rPr>
-      </w:pPr>
-      <w:r>
-        <w:rPr>
-          <w:rFonts w:ascii="Consolas" w:eastAsia="Times New Roman" w:hAnsi="Consolas" w:cs="Consolas"/>
-          <w:color w:val="333333"/>
-          <w:sz w:val="20"/>
-          <w:szCs w:val="20"/>
-          <w:bdr w:val="none" w:sz="0" w:space="0" w:color="auto" w:frame="1"/>
-          <w:lang w:val="en-US" w:eastAsia="ru-RU"/>
-        </w:rPr>
-        <w:t>.ahead - /*</w:t>
+          <w:lang w:eastAsia="ru-RU"/>
+        </w:rPr>
+      </w:pPr>
+      <w:r>
+        <w:rPr>
+          <w:rFonts w:ascii="Consolas" w:eastAsia="Times New Roman" w:hAnsi="Consolas" w:cs="Consolas"/>
+          <w:color w:val="333333"/>
+          <w:sz w:val="20"/>
+          <w:szCs w:val="20"/>
+          <w:bdr w:val="none" w:sz="0" w:space="0" w:color="auto" w:frame="1"/>
+          <w:lang w:eastAsia="ru-RU"/>
+        </w:rPr>
+        <w:t>.</w:t>
+      </w:r>
+      <w:r>
+        <w:rPr>
+          <w:rFonts w:ascii="Consolas" w:eastAsia="Times New Roman" w:hAnsi="Consolas" w:cs="Consolas"/>
+          <w:color w:val="333333"/>
+          <w:sz w:val="20"/>
+          <w:szCs w:val="20"/>
+          <w:bdr w:val="none" w:sz="0" w:space="0" w:color="auto" w:frame="1"/>
+          <w:lang w:val="en-US" w:eastAsia="ru-RU"/>
+        </w:rPr>
+        <w:t>ahead</w:t>
+      </w:r>
+      <w:r>
+        <w:rPr>
+          <w:rFonts w:ascii="Consolas" w:eastAsia="Times New Roman" w:hAnsi="Consolas" w:cs="Consolas"/>
+          <w:color w:val="333333"/>
+          <w:sz w:val="20"/>
+          <w:szCs w:val="20"/>
+          <w:bdr w:val="none" w:sz="0" w:space="0" w:color="auto" w:frame="1"/>
+          <w:lang w:eastAsia="ru-RU"/>
+        </w:rPr>
+        <w:t xml:space="preserve"> - /*</w:t>
       </w:r>
       <w:r>
         <w:rPr>
@@ -6301,7 +6323,7 @@
           <w:sz w:val="20"/>
           <w:szCs w:val="20"/>
           <w:bdr w:val="none" w:sz="0" w:space="0" w:color="auto" w:frame="1"/>
-          <w:lang w:val="en-US" w:eastAsia="ru-RU"/>
+          <w:lang w:eastAsia="ru-RU"/>
         </w:rPr>
         <w:t>*/</w:t>
       </w:r>
@@ -6521,35 +6543,20 @@
           <w:sz w:val="20"/>
           <w:szCs w:val="20"/>
           <w:bdr w:val="none" w:sz="0" w:space="0" w:color="auto" w:frame="1"/>
-          <w:lang w:eastAsia="ru-RU"/>
-        </w:rPr>
-      </w:pPr>
-      <w:proofErr w:type="gramStart"/>
-      <w:r>
-        <w:rPr>
-          <w:rFonts w:ascii="Consolas" w:eastAsia="Times New Roman" w:hAnsi="Consolas" w:cs="Consolas"/>
-          <w:color w:val="333333"/>
-          <w:sz w:val="20"/>
-          <w:szCs w:val="20"/>
-          <w:bdr w:val="none" w:sz="0" w:space="0" w:color="auto" w:frame="1"/>
-          <w:lang w:eastAsia="ru-RU"/>
-        </w:rPr>
-        <w:t>.</w:t>
-      </w:r>
-      <w:proofErr w:type="spellStart"/>
-      <w:r>
-        <w:rPr>
-          <w:rFonts w:ascii="Consolas" w:eastAsia="Times New Roman" w:hAnsi="Consolas" w:cs="Consolas"/>
-          <w:color w:val="333333"/>
-          <w:sz w:val="20"/>
-          <w:szCs w:val="20"/>
-          <w:bdr w:val="none" w:sz="0" w:space="0" w:color="auto" w:frame="1"/>
-          <w:lang w:eastAsia="ru-RU"/>
-        </w:rPr>
-        <w:t>four</w:t>
-      </w:r>
-      <w:proofErr w:type="spellEnd"/>
-      <w:proofErr w:type="gramEnd"/>
+          <w:lang w:val="en-US" w:eastAsia="ru-RU"/>
+        </w:rPr>
+      </w:pPr>
+      <w:r>
+        <w:rPr>
+          <w:rFonts w:ascii="Consolas" w:eastAsia="Times New Roman" w:hAnsi="Consolas" w:cs="Consolas"/>
+          <w:color w:val="333333"/>
+          <w:sz w:val="20"/>
+          <w:szCs w:val="20"/>
+          <w:bdr w:val="none" w:sz="0" w:space="0" w:color="auto" w:frame="1"/>
+          <w:lang w:val="en-US" w:eastAsia="ru-RU"/>
+        </w:rPr>
+        <w:t>.four</w:t>
+      </w:r>
     </w:p>
     <w:p>
       <w:pPr>
@@ -6579,35 +6586,20 @@
           <w:color w:val="333333"/>
           <w:sz w:val="20"/>
           <w:szCs w:val="20"/>
-          <w:lang w:eastAsia="ru-RU"/>
-        </w:rPr>
-      </w:pPr>
-      <w:proofErr w:type="gramStart"/>
-      <w:r>
-        <w:rPr>
-          <w:rFonts w:ascii="Consolas" w:eastAsia="Times New Roman" w:hAnsi="Consolas" w:cs="Consolas"/>
-          <w:color w:val="333333"/>
-          <w:sz w:val="20"/>
-          <w:szCs w:val="20"/>
-          <w:bdr w:val="none" w:sz="0" w:space="0" w:color="auto" w:frame="1"/>
-          <w:lang w:eastAsia="ru-RU"/>
-        </w:rPr>
-        <w:t>.</w:t>
-      </w:r>
-      <w:proofErr w:type="spellStart"/>
-      <w:r>
-        <w:rPr>
-          <w:rFonts w:ascii="Consolas" w:eastAsia="Times New Roman" w:hAnsi="Consolas" w:cs="Consolas"/>
-          <w:color w:val="333333"/>
-          <w:sz w:val="20"/>
-          <w:szCs w:val="20"/>
-          <w:bdr w:val="none" w:sz="0" w:space="0" w:color="auto" w:frame="1"/>
-          <w:lang w:eastAsia="ru-RU"/>
-        </w:rPr>
-        <w:t>five</w:t>
-      </w:r>
-      <w:proofErr w:type="spellEnd"/>
-      <w:proofErr w:type="gramEnd"/>
+          <w:lang w:val="en-US" w:eastAsia="ru-RU"/>
+        </w:rPr>
+      </w:pPr>
+      <w:r>
+        <w:rPr>
+          <w:rFonts w:ascii="Consolas" w:eastAsia="Times New Roman" w:hAnsi="Consolas" w:cs="Consolas"/>
+          <w:color w:val="333333"/>
+          <w:sz w:val="20"/>
+          <w:szCs w:val="20"/>
+          <w:bdr w:val="none" w:sz="0" w:space="0" w:color="auto" w:frame="1"/>
+          <w:lang w:val="en-US" w:eastAsia="ru-RU"/>
+        </w:rPr>
+        <w:t>.five</w:t>
+      </w:r>
     </w:p>
     <w:p>
       <w:pPr>
@@ -6616,7 +6608,7 @@
           <w:rFonts w:ascii="Times New Roman" w:eastAsia="Times New Roman" w:hAnsi="Times New Roman" w:cs="Times New Roman"/>
           <w:sz w:val="24"/>
           <w:szCs w:val="24"/>
-          <w:lang w:eastAsia="ru-RU"/>
+          <w:lang w:val="en-US" w:eastAsia="ru-RU"/>
         </w:rPr>
       </w:pPr>
       <w:r>
@@ -6625,7 +6617,7 @@
           <w:color w:val="333333"/>
           <w:sz w:val="23"/>
           <w:szCs w:val="23"/>
-          <w:lang w:eastAsia="ru-RU"/>
+          <w:lang w:val="en-US" w:eastAsia="ru-RU"/>
         </w:rPr>
         <w:br/>
       </w:r>
@@ -6635,7 +6627,7 @@
           <w:color w:val="333333"/>
           <w:sz w:val="23"/>
           <w:szCs w:val="23"/>
-          <w:lang w:eastAsia="ru-RU"/>
+          <w:lang w:val="en-US" w:eastAsia="ru-RU"/>
         </w:rPr>
         <w:br/>
       </w:r>
@@ -6656,7 +6648,7 @@
           <w:color w:val="333333"/>
           <w:sz w:val="23"/>
           <w:szCs w:val="23"/>
-          <w:lang w:eastAsia="ru-RU"/>
+          <w:lang w:val="en-US" w:eastAsia="ru-RU"/>
         </w:rPr>
         <w:br/>
       </w:r>
@@ -6866,69 +6858,41 @@
           <w:sz w:val="20"/>
           <w:szCs w:val="20"/>
           <w:bdr w:val="none" w:sz="0" w:space="0" w:color="auto" w:frame="1"/>
-          <w:lang w:eastAsia="ru-RU"/>
-        </w:rPr>
-      </w:pPr>
-      <w:proofErr w:type="gramStart"/>
-      <w:r>
-        <w:rPr>
-          <w:rFonts w:ascii="Consolas" w:eastAsia="Times New Roman" w:hAnsi="Consolas" w:cs="Consolas"/>
-          <w:color w:val="333333"/>
-          <w:sz w:val="20"/>
-          <w:szCs w:val="20"/>
-          <w:bdr w:val="none" w:sz="0" w:space="0" w:color="auto" w:frame="1"/>
-          <w:lang w:eastAsia="ru-RU"/>
-        </w:rPr>
-        <w:t>.</w:t>
-      </w:r>
-      <w:proofErr w:type="spellStart"/>
-      <w:r>
-        <w:rPr>
-          <w:rFonts w:ascii="Consolas" w:eastAsia="Times New Roman" w:hAnsi="Consolas" w:cs="Consolas"/>
-          <w:color w:val="333333"/>
-          <w:sz w:val="20"/>
-          <w:szCs w:val="20"/>
-          <w:bdr w:val="none" w:sz="0" w:space="0" w:color="auto" w:frame="1"/>
-          <w:lang w:eastAsia="ru-RU"/>
-        </w:rPr>
-        <w:t>md</w:t>
-      </w:r>
-      <w:proofErr w:type="spellEnd"/>
-      <w:proofErr w:type="gramEnd"/>
-      <w:r>
-        <w:rPr>
-          <w:rFonts w:ascii="Consolas" w:eastAsia="Times New Roman" w:hAnsi="Consolas" w:cs="Consolas"/>
-          <w:color w:val="333333"/>
-          <w:sz w:val="20"/>
-          <w:szCs w:val="20"/>
-          <w:bdr w:val="none" w:sz="0" w:space="0" w:color="auto" w:frame="1"/>
-          <w:lang w:eastAsia="ru-RU"/>
-        </w:rPr>
-        <w:t>, .</w:t>
-      </w:r>
-      <w:proofErr w:type="spellStart"/>
-      <w:r>
-        <w:rPr>
-          <w:rFonts w:ascii="Consolas" w:eastAsia="Times New Roman" w:hAnsi="Consolas" w:cs="Consolas"/>
-          <w:color w:val="333333"/>
-          <w:sz w:val="20"/>
-          <w:szCs w:val="20"/>
-          <w:bdr w:val="none" w:sz="0" w:space="0" w:color="auto" w:frame="1"/>
-          <w:lang w:eastAsia="ru-RU"/>
-        </w:rPr>
-        <w:t>medium</w:t>
-      </w:r>
-      <w:proofErr w:type="spellEnd"/>
-      <w:r>
-        <w:rPr>
-          <w:rFonts w:ascii="Consolas" w:eastAsia="Times New Roman" w:hAnsi="Consolas" w:cs="Consolas"/>
-          <w:color w:val="333333"/>
-          <w:sz w:val="20"/>
-          <w:szCs w:val="20"/>
-          <w:bdr w:val="none" w:sz="0" w:space="0" w:color="auto" w:frame="1"/>
-          <w:lang w:eastAsia="ru-RU"/>
-        </w:rPr>
-        <w:t xml:space="preserve"> - /*средний */</w:t>
+          <w:lang w:val="en-US" w:eastAsia="ru-RU"/>
+        </w:rPr>
+      </w:pPr>
+      <w:r>
+        <w:rPr>
+          <w:rFonts w:ascii="Consolas" w:eastAsia="Times New Roman" w:hAnsi="Consolas" w:cs="Consolas"/>
+          <w:color w:val="333333"/>
+          <w:sz w:val="20"/>
+          <w:szCs w:val="20"/>
+          <w:bdr w:val="none" w:sz="0" w:space="0" w:color="auto" w:frame="1"/>
+          <w:lang w:val="en-US" w:eastAsia="ru-RU"/>
+        </w:rPr>
+        <w:t>.md, .medium - /*</w:t>
+      </w:r>
+      <w:r>
+        <w:rPr>
+          <w:rFonts w:ascii="Consolas" w:eastAsia="Times New Roman" w:hAnsi="Consolas" w:cs="Consolas"/>
+          <w:color w:val="333333"/>
+          <w:sz w:val="20"/>
+          <w:szCs w:val="20"/>
+          <w:bdr w:val="none" w:sz="0" w:space="0" w:color="auto" w:frame="1"/>
+          <w:lang w:eastAsia="ru-RU"/>
+        </w:rPr>
+        <w:t>средний</w:t>
+      </w:r>
+      <w:r>
+        <w:rPr>
+          <w:rFonts w:ascii="Consolas" w:eastAsia="Times New Roman" w:hAnsi="Consolas" w:cs="Consolas"/>
+          <w:color w:val="333333"/>
+          <w:sz w:val="20"/>
+          <w:szCs w:val="20"/>
+          <w:bdr w:val="none" w:sz="0" w:space="0" w:color="auto" w:frame="1"/>
+          <w:lang w:val="en-US" w:eastAsia="ru-RU"/>
+        </w:rPr>
+        <w:t xml:space="preserve"> */</w:t>
       </w:r>
     </w:p>
     <w:p>
@@ -6960,93 +6924,41 @@
           <w:sz w:val="20"/>
           <w:szCs w:val="20"/>
           <w:bdr w:val="none" w:sz="0" w:space="0" w:color="auto" w:frame="1"/>
-          <w:lang w:eastAsia="ru-RU"/>
-        </w:rPr>
-      </w:pPr>
-      <w:proofErr w:type="gramStart"/>
-      <w:r>
-        <w:rPr>
-          <w:rFonts w:ascii="Consolas" w:eastAsia="Times New Roman" w:hAnsi="Consolas" w:cs="Consolas"/>
-          <w:color w:val="333333"/>
-          <w:sz w:val="20"/>
-          <w:szCs w:val="20"/>
-          <w:bdr w:val="none" w:sz="0" w:space="0" w:color="auto" w:frame="1"/>
-          <w:lang w:eastAsia="ru-RU"/>
-        </w:rPr>
-        <w:t>.</w:t>
-      </w:r>
-      <w:proofErr w:type="spellStart"/>
-      <w:r>
-        <w:rPr>
-          <w:rFonts w:ascii="Consolas" w:eastAsia="Times New Roman" w:hAnsi="Consolas" w:cs="Consolas"/>
-          <w:color w:val="333333"/>
-          <w:sz w:val="20"/>
-          <w:szCs w:val="20"/>
-          <w:bdr w:val="none" w:sz="0" w:space="0" w:color="auto" w:frame="1"/>
-          <w:lang w:eastAsia="ru-RU"/>
-        </w:rPr>
-        <w:t>lg</w:t>
-      </w:r>
-      <w:proofErr w:type="spellEnd"/>
-      <w:proofErr w:type="gramEnd"/>
-      <w:r>
-        <w:rPr>
-          <w:rFonts w:ascii="Consolas" w:eastAsia="Times New Roman" w:hAnsi="Consolas" w:cs="Consolas"/>
-          <w:color w:val="333333"/>
-          <w:sz w:val="20"/>
-          <w:szCs w:val="20"/>
-          <w:bdr w:val="none" w:sz="0" w:space="0" w:color="auto" w:frame="1"/>
-          <w:lang w:eastAsia="ru-RU"/>
-        </w:rPr>
-        <w:t>, .</w:t>
-      </w:r>
-      <w:proofErr w:type="spellStart"/>
-      <w:r>
-        <w:rPr>
-          <w:rFonts w:ascii="Consolas" w:eastAsia="Times New Roman" w:hAnsi="Consolas" w:cs="Consolas"/>
-          <w:color w:val="333333"/>
-          <w:sz w:val="20"/>
-          <w:szCs w:val="20"/>
-          <w:bdr w:val="none" w:sz="0" w:space="0" w:color="auto" w:frame="1"/>
-          <w:lang w:eastAsia="ru-RU"/>
-        </w:rPr>
-        <w:t>large</w:t>
-      </w:r>
-      <w:proofErr w:type="spellEnd"/>
-      <w:r>
-        <w:rPr>
-          <w:rFonts w:ascii="Consolas" w:eastAsia="Times New Roman" w:hAnsi="Consolas" w:cs="Consolas"/>
-          <w:color w:val="333333"/>
-          <w:sz w:val="20"/>
-          <w:szCs w:val="20"/>
-          <w:bdr w:val="none" w:sz="0" w:space="0" w:color="auto" w:frame="1"/>
-          <w:lang w:eastAsia="ru-RU"/>
-        </w:rPr>
-        <w:t>, .</w:t>
-      </w:r>
-      <w:proofErr w:type="spellStart"/>
-      <w:r>
-        <w:rPr>
-          <w:rFonts w:ascii="Consolas" w:eastAsia="Times New Roman" w:hAnsi="Consolas" w:cs="Consolas"/>
-          <w:color w:val="333333"/>
-          <w:sz w:val="20"/>
-          <w:szCs w:val="20"/>
-          <w:bdr w:val="none" w:sz="0" w:space="0" w:color="auto" w:frame="1"/>
-          <w:lang w:eastAsia="ru-RU"/>
-        </w:rPr>
-        <w:t>big</w:t>
-      </w:r>
-      <w:proofErr w:type="spellEnd"/>
-      <w:r>
-        <w:rPr>
-          <w:rFonts w:ascii="Consolas" w:eastAsia="Times New Roman" w:hAnsi="Consolas" w:cs="Consolas"/>
-          <w:color w:val="333333"/>
-          <w:sz w:val="20"/>
-          <w:szCs w:val="20"/>
-          <w:bdr w:val="none" w:sz="0" w:space="0" w:color="auto" w:frame="1"/>
-          <w:lang w:eastAsia="ru-RU"/>
-        </w:rPr>
-        <w:t xml:space="preserve"> - /*большой */</w:t>
+          <w:lang w:val="en-US" w:eastAsia="ru-RU"/>
+        </w:rPr>
+      </w:pPr>
+      <w:r>
+        <w:rPr>
+          <w:rFonts w:ascii="Consolas" w:eastAsia="Times New Roman" w:hAnsi="Consolas" w:cs="Consolas"/>
+          <w:color w:val="333333"/>
+          <w:sz w:val="20"/>
+          <w:szCs w:val="20"/>
+          <w:bdr w:val="none" w:sz="0" w:space="0" w:color="auto" w:frame="1"/>
+          <w:lang w:val="en-US" w:eastAsia="ru-RU"/>
+        </w:rPr>
+        <w:t>.lg, .large, .big - /*</w:t>
+      </w:r>
+      <w:r>
+        <w:rPr>
+          <w:rFonts w:ascii="Consolas" w:eastAsia="Times New Roman" w:hAnsi="Consolas" w:cs="Consolas"/>
+          <w:color w:val="333333"/>
+          <w:sz w:val="20"/>
+          <w:szCs w:val="20"/>
+          <w:bdr w:val="none" w:sz="0" w:space="0" w:color="auto" w:frame="1"/>
+          <w:lang w:eastAsia="ru-RU"/>
+        </w:rPr>
+        <w:t>большой</w:t>
+      </w:r>
+      <w:r>
+        <w:rPr>
+          <w:rFonts w:ascii="Consolas" w:eastAsia="Times New Roman" w:hAnsi="Consolas" w:cs="Consolas"/>
+          <w:color w:val="333333"/>
+          <w:sz w:val="20"/>
+          <w:szCs w:val="20"/>
+          <w:bdr w:val="none" w:sz="0" w:space="0" w:color="auto" w:frame="1"/>
+          <w:lang w:val="en-US" w:eastAsia="ru-RU"/>
+        </w:rPr>
+        <w:t xml:space="preserve"> */</w:t>
       </w:r>
     </w:p>
     <w:p>
@@ -16314,8 +16226,6 @@
           <w:lang w:eastAsia="ru-RU"/>
         </w:rPr>
       </w:pPr>
-      <w:bookmarkStart w:id="0" w:name="_GoBack"/>
-      <w:bookmarkEnd w:id="0"/>
     </w:p>
     <w:p>
       <w:pPr>
@@ -21889,38 +21799,77 @@
           <w:color w:val="24292E"/>
           <w:sz w:val="20"/>
           <w:szCs w:val="20"/>
-          <w:lang w:eastAsia="ru-RU"/>
-        </w:rPr>
-      </w:pPr>
-      <w:r>
-        <w:rPr>
-          <w:rFonts w:ascii="Consolas" w:eastAsia="Times New Roman" w:hAnsi="Consolas" w:cs="Consolas"/>
-          <w:color w:val="24292E"/>
-          <w:sz w:val="20"/>
-          <w:szCs w:val="20"/>
-          <w:lang w:eastAsia="ru-RU"/>
-        </w:rPr>
-        <w:t>&lt;</w:t>
-      </w:r>
-      <w:proofErr w:type="spellStart"/>
-      <w:r>
-        <w:rPr>
-          <w:rFonts w:ascii="Consolas" w:eastAsia="Times New Roman" w:hAnsi="Consolas" w:cs="Consolas"/>
-          <w:color w:val="24292E"/>
-          <w:sz w:val="20"/>
-          <w:szCs w:val="20"/>
-          <w:lang w:eastAsia="ru-RU"/>
-        </w:rPr>
-        <w:t>article</w:t>
-      </w:r>
-      <w:proofErr w:type="spellEnd"/>
-      <w:r>
-        <w:rPr>
-          <w:rFonts w:ascii="Consolas" w:eastAsia="Times New Roman" w:hAnsi="Consolas" w:cs="Consolas"/>
-          <w:color w:val="24292E"/>
-          <w:sz w:val="20"/>
-          <w:szCs w:val="20"/>
-          <w:lang w:eastAsia="ru-RU"/>
+          <w:lang w:val="en-US" w:eastAsia="ru-RU"/>
+        </w:rPr>
+      </w:pPr>
+      <w:r>
+        <w:rPr>
+          <w:rFonts w:ascii="Consolas" w:eastAsia="Times New Roman" w:hAnsi="Consolas" w:cs="Consolas"/>
+          <w:color w:val="24292E"/>
+          <w:sz w:val="20"/>
+          <w:szCs w:val="20"/>
+          <w:lang w:val="en-US" w:eastAsia="ru-RU"/>
+        </w:rPr>
+        <w:t>&lt;article class="article"&gt;</w:t>
+      </w:r>
+    </w:p>
+    <w:p>
+      <w:pPr>
+        <w:shd w:val="clear" w:color="auto" w:fill="FFFFFF"/>
+        <w:tabs>
+          <w:tab w:val="left" w:pos="916"/>
+          <w:tab w:val="left" w:pos="1832"/>
+          <w:tab w:val="left" w:pos="2748"/>
+          <w:tab w:val="left" w:pos="3664"/>
+          <w:tab w:val="left" w:pos="4580"/>
+          <w:tab w:val="left" w:pos="5496"/>
+          <w:tab w:val="left" w:pos="6412"/>
+          <w:tab w:val="left" w:pos="7328"/>
+          <w:tab w:val="left" w:pos="8244"/>
+          <w:tab w:val="left" w:pos="9160"/>
+          <w:tab w:val="left" w:pos="10076"/>
+          <w:tab w:val="left" w:pos="10992"/>
+          <w:tab w:val="left" w:pos="11908"/>
+          <w:tab w:val="left" w:pos="12824"/>
+          <w:tab w:val="left" w:pos="13740"/>
+          <w:tab w:val="left" w:pos="14656"/>
+        </w:tabs>
+        <w:spacing w:after="0" w:line="240" w:lineRule="auto"/>
+        <w:rPr>
+          <w:rFonts w:ascii="Consolas" w:eastAsia="Times New Roman" w:hAnsi="Consolas" w:cs="Consolas"/>
+          <w:color w:val="24292E"/>
+          <w:sz w:val="20"/>
+          <w:szCs w:val="20"/>
+          <w:lang w:val="en-US" w:eastAsia="ru-RU"/>
+        </w:rPr>
+      </w:pPr>
+      <w:r>
+        <w:rPr>
+          <w:rFonts w:ascii="Consolas" w:eastAsia="Times New Roman" w:hAnsi="Consolas" w:cs="Consolas"/>
+          <w:color w:val="24292E"/>
+          <w:sz w:val="20"/>
+          <w:szCs w:val="20"/>
+          <w:lang w:val="en-US" w:eastAsia="ru-RU"/>
+        </w:rPr>
+        <w:t xml:space="preserve">  &lt;h3 class="article__title"&gt;</w:t>
+      </w:r>
+      <w:r>
+        <w:rPr>
+          <w:rFonts w:ascii="Consolas" w:eastAsia="Times New Roman" w:hAnsi="Consolas" w:cs="Consolas"/>
+          <w:color w:val="24292E"/>
+          <w:sz w:val="20"/>
+          <w:szCs w:val="20"/>
+          <w:lang w:eastAsia="ru-RU"/>
+        </w:rPr>
+        <w:t>Нащупываем</w:t>
+      </w:r>
+      <w:r>
+        <w:rPr>
+          <w:rFonts w:ascii="Consolas" w:eastAsia="Times New Roman" w:hAnsi="Consolas" w:cs="Consolas"/>
+          <w:color w:val="24292E"/>
+          <w:sz w:val="20"/>
+          <w:szCs w:val="20"/>
+          <w:lang w:val="en-US" w:eastAsia="ru-RU"/>
         </w:rPr>
         <w:t xml:space="preserve"> </w:t>
       </w:r>
@@ -21933,40 +21882,78 @@
           <w:szCs w:val="20"/>
           <w:lang w:eastAsia="ru-RU"/>
         </w:rPr>
-        <w:t>class</w:t>
-      </w:r>
-      <w:proofErr w:type="spellEnd"/>
-      <w:r>
-        <w:rPr>
-          <w:rFonts w:ascii="Consolas" w:eastAsia="Times New Roman" w:hAnsi="Consolas" w:cs="Consolas"/>
-          <w:color w:val="24292E"/>
-          <w:sz w:val="20"/>
-          <w:szCs w:val="20"/>
-          <w:lang w:eastAsia="ru-RU"/>
-        </w:rPr>
-        <w:t>="</w:t>
-      </w:r>
-      <w:proofErr w:type="spellStart"/>
-      <w:r>
-        <w:rPr>
-          <w:rFonts w:ascii="Consolas" w:eastAsia="Times New Roman" w:hAnsi="Consolas" w:cs="Consolas"/>
-          <w:color w:val="24292E"/>
-          <w:sz w:val="20"/>
-          <w:szCs w:val="20"/>
-          <w:lang w:eastAsia="ru-RU"/>
-        </w:rPr>
-        <w:t>article</w:t>
-      </w:r>
-      <w:proofErr w:type="spellEnd"/>
-      <w:r>
-        <w:rPr>
-          <w:rFonts w:ascii="Consolas" w:eastAsia="Times New Roman" w:hAnsi="Consolas" w:cs="Consolas"/>
-          <w:color w:val="24292E"/>
-          <w:sz w:val="20"/>
-          <w:szCs w:val="20"/>
-          <w:lang w:eastAsia="ru-RU"/>
-        </w:rPr>
-        <w:t>"&gt;</w:t>
+        <w:t>чакры</w:t>
+      </w:r>
+      <w:proofErr w:type="spellEnd"/>
+      <w:r>
+        <w:rPr>
+          <w:rFonts w:ascii="Consolas" w:eastAsia="Times New Roman" w:hAnsi="Consolas" w:cs="Consolas"/>
+          <w:color w:val="24292E"/>
+          <w:sz w:val="20"/>
+          <w:szCs w:val="20"/>
+          <w:lang w:val="en-US" w:eastAsia="ru-RU"/>
+        </w:rPr>
+        <w:t xml:space="preserve"> </w:t>
+      </w:r>
+      <w:r>
+        <w:rPr>
+          <w:rFonts w:ascii="Consolas" w:eastAsia="Times New Roman" w:hAnsi="Consolas" w:cs="Consolas"/>
+          <w:color w:val="24292E"/>
+          <w:sz w:val="20"/>
+          <w:szCs w:val="20"/>
+          <w:lang w:eastAsia="ru-RU"/>
+        </w:rPr>
+        <w:t>у</w:t>
+      </w:r>
+      <w:r>
+        <w:rPr>
+          <w:rFonts w:ascii="Consolas" w:eastAsia="Times New Roman" w:hAnsi="Consolas" w:cs="Consolas"/>
+          <w:color w:val="24292E"/>
+          <w:sz w:val="20"/>
+          <w:szCs w:val="20"/>
+          <w:lang w:val="en-US" w:eastAsia="ru-RU"/>
+        </w:rPr>
+        <w:t xml:space="preserve"> </w:t>
+      </w:r>
+      <w:r>
+        <w:rPr>
+          <w:rFonts w:ascii="Consolas" w:eastAsia="Times New Roman" w:hAnsi="Consolas" w:cs="Consolas"/>
+          <w:color w:val="24292E"/>
+          <w:sz w:val="20"/>
+          <w:szCs w:val="20"/>
+          <w:lang w:eastAsia="ru-RU"/>
+        </w:rPr>
+        <w:t>пучка</w:t>
+      </w:r>
+      <w:r>
+        <w:rPr>
+          <w:rFonts w:ascii="Consolas" w:eastAsia="Times New Roman" w:hAnsi="Consolas" w:cs="Consolas"/>
+          <w:color w:val="24292E"/>
+          <w:sz w:val="20"/>
+          <w:szCs w:val="20"/>
+          <w:lang w:val="en-US" w:eastAsia="ru-RU"/>
+        </w:rPr>
+        <w:t xml:space="preserve"> </w:t>
+      </w:r>
+      <w:r>
+        <w:rPr>
+          <w:rFonts w:ascii="Consolas" w:eastAsia="Times New Roman" w:hAnsi="Consolas" w:cs="Consolas"/>
+          <w:color w:val="24292E"/>
+          <w:sz w:val="20"/>
+          <w:szCs w:val="20"/>
+          <w:lang w:eastAsia="ru-RU"/>
+        </w:rPr>
+        <w:t>петрушки</w:t>
+      </w:r>
+      <w:r>
+        <w:rPr>
+          <w:rFonts w:ascii="Consolas" w:eastAsia="Times New Roman" w:hAnsi="Consolas" w:cs="Consolas"/>
+          <w:color w:val="24292E"/>
+          <w:sz w:val="20"/>
+          <w:szCs w:val="20"/>
+          <w:lang w:val="en-US" w:eastAsia="ru-RU"/>
+        </w:rPr>
+        <w:t>&lt;/h3&gt;</w:t>
       </w:r>
     </w:p>
     <w:p>
@@ -21996,157 +21983,16 @@
           <w:color w:val="24292E"/>
           <w:sz w:val="20"/>
           <w:szCs w:val="20"/>
-          <w:lang w:eastAsia="ru-RU"/>
-        </w:rPr>
-      </w:pPr>
-      <w:r>
-        <w:rPr>
-          <w:rFonts w:ascii="Consolas" w:eastAsia="Times New Roman" w:hAnsi="Consolas" w:cs="Consolas"/>
-          <w:color w:val="24292E"/>
-          <w:sz w:val="20"/>
-          <w:szCs w:val="20"/>
-          <w:lang w:eastAsia="ru-RU"/>
-        </w:rPr>
-        <w:t xml:space="preserve">  &lt;h3 </w:t>
-      </w:r>
-      <w:proofErr w:type="spellStart"/>
-      <w:r>
-        <w:rPr>
-          <w:rFonts w:ascii="Consolas" w:eastAsia="Times New Roman" w:hAnsi="Consolas" w:cs="Consolas"/>
-          <w:color w:val="24292E"/>
-          <w:sz w:val="20"/>
-          <w:szCs w:val="20"/>
-          <w:lang w:eastAsia="ru-RU"/>
-        </w:rPr>
-        <w:t>class</w:t>
-      </w:r>
-      <w:proofErr w:type="spellEnd"/>
-      <w:r>
-        <w:rPr>
-          <w:rFonts w:ascii="Consolas" w:eastAsia="Times New Roman" w:hAnsi="Consolas" w:cs="Consolas"/>
-          <w:color w:val="24292E"/>
-          <w:sz w:val="20"/>
-          <w:szCs w:val="20"/>
-          <w:lang w:eastAsia="ru-RU"/>
-        </w:rPr>
-        <w:t>="</w:t>
-      </w:r>
-      <w:proofErr w:type="spellStart"/>
-      <w:r>
-        <w:rPr>
-          <w:rFonts w:ascii="Consolas" w:eastAsia="Times New Roman" w:hAnsi="Consolas" w:cs="Consolas"/>
-          <w:color w:val="24292E"/>
-          <w:sz w:val="20"/>
-          <w:szCs w:val="20"/>
-          <w:lang w:eastAsia="ru-RU"/>
-        </w:rPr>
-        <w:t>article</w:t>
-      </w:r>
-      <w:proofErr w:type="spellEnd"/>
-      <w:r>
-        <w:rPr>
-          <w:rFonts w:ascii="Consolas" w:eastAsia="Times New Roman" w:hAnsi="Consolas" w:cs="Consolas"/>
-          <w:color w:val="24292E"/>
-          <w:sz w:val="20"/>
-          <w:szCs w:val="20"/>
-          <w:lang w:eastAsia="ru-RU"/>
-        </w:rPr>
-        <w:t>__</w:t>
-      </w:r>
-      <w:proofErr w:type="spellStart"/>
-      <w:r>
-        <w:rPr>
-          <w:rFonts w:ascii="Consolas" w:eastAsia="Times New Roman" w:hAnsi="Consolas" w:cs="Consolas"/>
-          <w:color w:val="24292E"/>
-          <w:sz w:val="20"/>
-          <w:szCs w:val="20"/>
-          <w:lang w:eastAsia="ru-RU"/>
-        </w:rPr>
-        <w:t>title</w:t>
-      </w:r>
-      <w:proofErr w:type="spellEnd"/>
-      <w:proofErr w:type="gramStart"/>
-      <w:r>
-        <w:rPr>
-          <w:rFonts w:ascii="Consolas" w:eastAsia="Times New Roman" w:hAnsi="Consolas" w:cs="Consolas"/>
-          <w:color w:val="24292E"/>
-          <w:sz w:val="20"/>
-          <w:szCs w:val="20"/>
-          <w:lang w:eastAsia="ru-RU"/>
-        </w:rPr>
-        <w:t>"&gt;Нащупываем</w:t>
-      </w:r>
-      <w:proofErr w:type="gramEnd"/>
-      <w:r>
-        <w:rPr>
-          <w:rFonts w:ascii="Consolas" w:eastAsia="Times New Roman" w:hAnsi="Consolas" w:cs="Consolas"/>
-          <w:color w:val="24292E"/>
-          <w:sz w:val="20"/>
-          <w:szCs w:val="20"/>
-          <w:lang w:eastAsia="ru-RU"/>
-        </w:rPr>
-        <w:t xml:space="preserve"> </w:t>
-      </w:r>
-      <w:proofErr w:type="spellStart"/>
-      <w:r>
-        <w:rPr>
-          <w:rFonts w:ascii="Consolas" w:eastAsia="Times New Roman" w:hAnsi="Consolas" w:cs="Consolas"/>
-          <w:color w:val="24292E"/>
-          <w:sz w:val="20"/>
-          <w:szCs w:val="20"/>
-          <w:lang w:eastAsia="ru-RU"/>
-        </w:rPr>
-        <w:t>чакры</w:t>
-      </w:r>
-      <w:proofErr w:type="spellEnd"/>
-      <w:r>
-        <w:rPr>
-          <w:rFonts w:ascii="Consolas" w:eastAsia="Times New Roman" w:hAnsi="Consolas" w:cs="Consolas"/>
-          <w:color w:val="24292E"/>
-          <w:sz w:val="20"/>
-          <w:szCs w:val="20"/>
-          <w:lang w:eastAsia="ru-RU"/>
-        </w:rPr>
-        <w:t xml:space="preserve"> у пучка петрушки&lt;/h3&gt;</w:t>
-      </w:r>
-    </w:p>
-    <w:p>
-      <w:pPr>
-        <w:shd w:val="clear" w:color="auto" w:fill="FFFFFF"/>
-        <w:tabs>
-          <w:tab w:val="left" w:pos="916"/>
-          <w:tab w:val="left" w:pos="1832"/>
-          <w:tab w:val="left" w:pos="2748"/>
-          <w:tab w:val="left" w:pos="3664"/>
-          <w:tab w:val="left" w:pos="4580"/>
-          <w:tab w:val="left" w:pos="5496"/>
-          <w:tab w:val="left" w:pos="6412"/>
-          <w:tab w:val="left" w:pos="7328"/>
-          <w:tab w:val="left" w:pos="8244"/>
-          <w:tab w:val="left" w:pos="9160"/>
-          <w:tab w:val="left" w:pos="10076"/>
-          <w:tab w:val="left" w:pos="10992"/>
-          <w:tab w:val="left" w:pos="11908"/>
-          <w:tab w:val="left" w:pos="12824"/>
-          <w:tab w:val="left" w:pos="13740"/>
-          <w:tab w:val="left" w:pos="14656"/>
-        </w:tabs>
-        <w:spacing w:after="0" w:line="240" w:lineRule="auto"/>
-        <w:rPr>
-          <w:rFonts w:ascii="Consolas" w:eastAsia="Times New Roman" w:hAnsi="Consolas" w:cs="Consolas"/>
-          <w:color w:val="24292E"/>
-          <w:sz w:val="20"/>
-          <w:szCs w:val="20"/>
-          <w:lang w:val="en-US" w:eastAsia="ru-RU"/>
-        </w:rPr>
-      </w:pPr>
-      <w:r>
-        <w:rPr>
-          <w:rFonts w:ascii="Consolas" w:eastAsia="Times New Roman" w:hAnsi="Consolas" w:cs="Consolas"/>
-          <w:color w:val="24292E"/>
-          <w:sz w:val="20"/>
-          <w:szCs w:val="20"/>
-          <w:lang w:eastAsia="ru-RU"/>
+          <w:lang w:val="en-US" w:eastAsia="ru-RU"/>
+        </w:rPr>
+      </w:pPr>
+      <w:r>
+        <w:rPr>
+          <w:rFonts w:ascii="Consolas" w:eastAsia="Times New Roman" w:hAnsi="Consolas" w:cs="Consolas"/>
+          <w:color w:val="24292E"/>
+          <w:sz w:val="20"/>
+          <w:szCs w:val="20"/>
+          <w:lang w:val="en-US" w:eastAsia="ru-RU"/>
         </w:rPr>
         <w:t xml:space="preserve">  </w:t>
       </w:r>
@@ -26305,7 +26151,1598 @@
         <w:t>&gt;</w:t>
       </w:r>
     </w:p>
-    <w:p/>
+    <w:p>
+      <w:pPr>
+        <w:shd w:val="clear" w:color="auto" w:fill="F7F8FC"/>
+        <w:spacing w:after="240" w:line="240" w:lineRule="auto"/>
+        <w:rPr>
+          <w:rFonts w:ascii="Arial" w:eastAsia="Times New Roman" w:hAnsi="Arial" w:cs="Arial"/>
+          <w:color w:val="4A4A4A"/>
+          <w:sz w:val="30"/>
+          <w:szCs w:val="30"/>
+          <w:lang w:eastAsia="ru-RU"/>
+        </w:rPr>
+      </w:pPr>
+      <w:r>
+        <w:rPr>
+          <w:rFonts w:ascii="Arial" w:eastAsia="Times New Roman" w:hAnsi="Arial" w:cs="Arial"/>
+          <w:color w:val="4A4A4A"/>
+          <w:sz w:val="30"/>
+          <w:szCs w:val="30"/>
+          <w:lang w:eastAsia="ru-RU"/>
+        </w:rPr>
+        <w:t xml:space="preserve">Итак, список </w:t>
+      </w:r>
+      <w:proofErr w:type="spellStart"/>
+      <w:r>
+        <w:rPr>
+          <w:rFonts w:ascii="Arial" w:eastAsia="Times New Roman" w:hAnsi="Arial" w:cs="Arial"/>
+          <w:color w:val="4A4A4A"/>
+          <w:sz w:val="30"/>
+          <w:szCs w:val="30"/>
+          <w:lang w:eastAsia="ru-RU"/>
+        </w:rPr>
+        <w:t>псевдоклассов</w:t>
+      </w:r>
+      <w:proofErr w:type="spellEnd"/>
+      <w:r>
+        <w:rPr>
+          <w:rFonts w:ascii="Arial" w:eastAsia="Times New Roman" w:hAnsi="Arial" w:cs="Arial"/>
+          <w:color w:val="4A4A4A"/>
+          <w:sz w:val="30"/>
+          <w:szCs w:val="30"/>
+          <w:lang w:eastAsia="ru-RU"/>
+        </w:rPr>
+        <w:t>:</w:t>
+      </w:r>
+    </w:p>
+    <w:p>
+      <w:pPr>
+        <w:pBdr>
+          <w:left w:val="single" w:sz="18" w:space="18" w:color="7B7B7B"/>
+        </w:pBdr>
+        <w:shd w:val="clear" w:color="auto" w:fill="F7F7F7"/>
+        <w:tabs>
+          <w:tab w:val="left" w:pos="916"/>
+          <w:tab w:val="left" w:pos="1832"/>
+          <w:tab w:val="left" w:pos="2748"/>
+          <w:tab w:val="left" w:pos="3664"/>
+          <w:tab w:val="left" w:pos="4580"/>
+          <w:tab w:val="left" w:pos="5496"/>
+          <w:tab w:val="left" w:pos="6412"/>
+          <w:tab w:val="left" w:pos="7328"/>
+          <w:tab w:val="left" w:pos="8244"/>
+          <w:tab w:val="left" w:pos="9160"/>
+          <w:tab w:val="left" w:pos="10076"/>
+          <w:tab w:val="left" w:pos="10992"/>
+          <w:tab w:val="left" w:pos="11908"/>
+          <w:tab w:val="left" w:pos="12824"/>
+          <w:tab w:val="left" w:pos="13740"/>
+          <w:tab w:val="left" w:pos="14656"/>
+        </w:tabs>
+        <w:wordWrap w:val="0"/>
+        <w:spacing w:after="240" w:line="240" w:lineRule="auto"/>
+        <w:rPr>
+          <w:rFonts w:ascii="Courier New" w:eastAsia="Times New Roman" w:hAnsi="Courier New" w:cs="Courier New"/>
+          <w:color w:val="666666"/>
+          <w:sz w:val="21"/>
+          <w:szCs w:val="21"/>
+          <w:lang w:val="en-US" w:eastAsia="ru-RU"/>
+        </w:rPr>
+      </w:pPr>
+      <w:r>
+        <w:rPr>
+          <w:rFonts w:ascii="Courier New" w:eastAsia="Times New Roman" w:hAnsi="Courier New" w:cs="Courier New"/>
+          <w:color w:val="666666"/>
+          <w:sz w:val="21"/>
+          <w:szCs w:val="21"/>
+          <w:lang w:val="en-US" w:eastAsia="ru-RU"/>
+        </w:rPr>
+        <w:t>E</w:t>
+      </w:r>
+      <w:proofErr w:type="gramStart"/>
+      <w:r>
+        <w:rPr>
+          <w:rFonts w:ascii="Courier New" w:eastAsia="Times New Roman" w:hAnsi="Courier New" w:cs="Courier New"/>
+          <w:color w:val="666666"/>
+          <w:sz w:val="21"/>
+          <w:szCs w:val="21"/>
+          <w:lang w:val="en-US" w:eastAsia="ru-RU"/>
+        </w:rPr>
+        <w:t>:root</w:t>
+      </w:r>
+      <w:proofErr w:type="gramEnd"/>
+    </w:p>
+    <w:p>
+      <w:pPr>
+        <w:pBdr>
+          <w:left w:val="single" w:sz="18" w:space="18" w:color="7B7B7B"/>
+        </w:pBdr>
+        <w:shd w:val="clear" w:color="auto" w:fill="F7F7F7"/>
+        <w:tabs>
+          <w:tab w:val="left" w:pos="916"/>
+          <w:tab w:val="left" w:pos="1832"/>
+          <w:tab w:val="left" w:pos="2748"/>
+          <w:tab w:val="left" w:pos="3664"/>
+          <w:tab w:val="left" w:pos="4580"/>
+          <w:tab w:val="left" w:pos="5496"/>
+          <w:tab w:val="left" w:pos="6412"/>
+          <w:tab w:val="left" w:pos="7328"/>
+          <w:tab w:val="left" w:pos="8244"/>
+          <w:tab w:val="left" w:pos="9160"/>
+          <w:tab w:val="left" w:pos="10076"/>
+          <w:tab w:val="left" w:pos="10992"/>
+          <w:tab w:val="left" w:pos="11908"/>
+          <w:tab w:val="left" w:pos="12824"/>
+          <w:tab w:val="left" w:pos="13740"/>
+          <w:tab w:val="left" w:pos="14656"/>
+        </w:tabs>
+        <w:wordWrap w:val="0"/>
+        <w:spacing w:after="240" w:line="240" w:lineRule="auto"/>
+        <w:rPr>
+          <w:rFonts w:ascii="Courier New" w:eastAsia="Times New Roman" w:hAnsi="Courier New" w:cs="Courier New"/>
+          <w:color w:val="666666"/>
+          <w:sz w:val="21"/>
+          <w:szCs w:val="21"/>
+          <w:lang w:val="en-US" w:eastAsia="ru-RU"/>
+        </w:rPr>
+      </w:pPr>
+      <w:r>
+        <w:rPr>
+          <w:rFonts w:ascii="Courier New" w:eastAsia="Times New Roman" w:hAnsi="Courier New" w:cs="Courier New"/>
+          <w:color w:val="666666"/>
+          <w:sz w:val="21"/>
+          <w:szCs w:val="21"/>
+          <w:lang w:val="en-US" w:eastAsia="ru-RU"/>
+        </w:rPr>
+        <w:t>E</w:t>
+      </w:r>
+      <w:proofErr w:type="gramStart"/>
+      <w:r>
+        <w:rPr>
+          <w:rFonts w:ascii="Courier New" w:eastAsia="Times New Roman" w:hAnsi="Courier New" w:cs="Courier New"/>
+          <w:color w:val="666666"/>
+          <w:sz w:val="21"/>
+          <w:szCs w:val="21"/>
+          <w:lang w:val="en-US" w:eastAsia="ru-RU"/>
+        </w:rPr>
+        <w:t>:nth</w:t>
+      </w:r>
+      <w:proofErr w:type="gramEnd"/>
+      <w:r>
+        <w:rPr>
+          <w:rFonts w:ascii="Courier New" w:eastAsia="Times New Roman" w:hAnsi="Courier New" w:cs="Courier New"/>
+          <w:color w:val="666666"/>
+          <w:sz w:val="21"/>
+          <w:szCs w:val="21"/>
+          <w:lang w:val="en-US" w:eastAsia="ru-RU"/>
+        </w:rPr>
+        <w:t>-child(n)</w:t>
+      </w:r>
+    </w:p>
+    <w:p>
+      <w:pPr>
+        <w:pBdr>
+          <w:left w:val="single" w:sz="18" w:space="18" w:color="7B7B7B"/>
+        </w:pBdr>
+        <w:shd w:val="clear" w:color="auto" w:fill="F7F7F7"/>
+        <w:tabs>
+          <w:tab w:val="left" w:pos="916"/>
+          <w:tab w:val="left" w:pos="1832"/>
+          <w:tab w:val="left" w:pos="2748"/>
+          <w:tab w:val="left" w:pos="3664"/>
+          <w:tab w:val="left" w:pos="4580"/>
+          <w:tab w:val="left" w:pos="5496"/>
+          <w:tab w:val="left" w:pos="6412"/>
+          <w:tab w:val="left" w:pos="7328"/>
+          <w:tab w:val="left" w:pos="8244"/>
+          <w:tab w:val="left" w:pos="9160"/>
+          <w:tab w:val="left" w:pos="10076"/>
+          <w:tab w:val="left" w:pos="10992"/>
+          <w:tab w:val="left" w:pos="11908"/>
+          <w:tab w:val="left" w:pos="12824"/>
+          <w:tab w:val="left" w:pos="13740"/>
+          <w:tab w:val="left" w:pos="14656"/>
+        </w:tabs>
+        <w:wordWrap w:val="0"/>
+        <w:spacing w:after="240" w:line="240" w:lineRule="auto"/>
+        <w:rPr>
+          <w:rFonts w:ascii="Courier New" w:eastAsia="Times New Roman" w:hAnsi="Courier New" w:cs="Courier New"/>
+          <w:color w:val="666666"/>
+          <w:sz w:val="21"/>
+          <w:szCs w:val="21"/>
+          <w:lang w:val="en-US" w:eastAsia="ru-RU"/>
+        </w:rPr>
+      </w:pPr>
+      <w:r>
+        <w:rPr>
+          <w:rFonts w:ascii="Courier New" w:eastAsia="Times New Roman" w:hAnsi="Courier New" w:cs="Courier New"/>
+          <w:color w:val="666666"/>
+          <w:sz w:val="21"/>
+          <w:szCs w:val="21"/>
+          <w:lang w:val="en-US" w:eastAsia="ru-RU"/>
+        </w:rPr>
+        <w:t>E</w:t>
+      </w:r>
+      <w:proofErr w:type="gramStart"/>
+      <w:r>
+        <w:rPr>
+          <w:rFonts w:ascii="Courier New" w:eastAsia="Times New Roman" w:hAnsi="Courier New" w:cs="Courier New"/>
+          <w:color w:val="666666"/>
+          <w:sz w:val="21"/>
+          <w:szCs w:val="21"/>
+          <w:lang w:val="en-US" w:eastAsia="ru-RU"/>
+        </w:rPr>
+        <w:t>:nth</w:t>
+      </w:r>
+      <w:proofErr w:type="gramEnd"/>
+      <w:r>
+        <w:rPr>
+          <w:rFonts w:ascii="Courier New" w:eastAsia="Times New Roman" w:hAnsi="Courier New" w:cs="Courier New"/>
+          <w:color w:val="666666"/>
+          <w:sz w:val="21"/>
+          <w:szCs w:val="21"/>
+          <w:lang w:val="en-US" w:eastAsia="ru-RU"/>
+        </w:rPr>
+        <w:t>-last-child(n)</w:t>
+      </w:r>
+    </w:p>
+    <w:p>
+      <w:pPr>
+        <w:pBdr>
+          <w:left w:val="single" w:sz="18" w:space="18" w:color="7B7B7B"/>
+        </w:pBdr>
+        <w:shd w:val="clear" w:color="auto" w:fill="F7F7F7"/>
+        <w:tabs>
+          <w:tab w:val="left" w:pos="916"/>
+          <w:tab w:val="left" w:pos="1832"/>
+          <w:tab w:val="left" w:pos="2748"/>
+          <w:tab w:val="left" w:pos="3664"/>
+          <w:tab w:val="left" w:pos="4580"/>
+          <w:tab w:val="left" w:pos="5496"/>
+          <w:tab w:val="left" w:pos="6412"/>
+          <w:tab w:val="left" w:pos="7328"/>
+          <w:tab w:val="left" w:pos="8244"/>
+          <w:tab w:val="left" w:pos="9160"/>
+          <w:tab w:val="left" w:pos="10076"/>
+          <w:tab w:val="left" w:pos="10992"/>
+          <w:tab w:val="left" w:pos="11908"/>
+          <w:tab w:val="left" w:pos="12824"/>
+          <w:tab w:val="left" w:pos="13740"/>
+          <w:tab w:val="left" w:pos="14656"/>
+        </w:tabs>
+        <w:wordWrap w:val="0"/>
+        <w:spacing w:after="240" w:line="240" w:lineRule="auto"/>
+        <w:rPr>
+          <w:rFonts w:ascii="Courier New" w:eastAsia="Times New Roman" w:hAnsi="Courier New" w:cs="Courier New"/>
+          <w:color w:val="666666"/>
+          <w:sz w:val="21"/>
+          <w:szCs w:val="21"/>
+          <w:lang w:val="en-US" w:eastAsia="ru-RU"/>
+        </w:rPr>
+      </w:pPr>
+      <w:r>
+        <w:rPr>
+          <w:rFonts w:ascii="Courier New" w:eastAsia="Times New Roman" w:hAnsi="Courier New" w:cs="Courier New"/>
+          <w:color w:val="666666"/>
+          <w:sz w:val="21"/>
+          <w:szCs w:val="21"/>
+          <w:lang w:val="en-US" w:eastAsia="ru-RU"/>
+        </w:rPr>
+        <w:t>E</w:t>
+      </w:r>
+      <w:proofErr w:type="gramStart"/>
+      <w:r>
+        <w:rPr>
+          <w:rFonts w:ascii="Courier New" w:eastAsia="Times New Roman" w:hAnsi="Courier New" w:cs="Courier New"/>
+          <w:color w:val="666666"/>
+          <w:sz w:val="21"/>
+          <w:szCs w:val="21"/>
+          <w:lang w:val="en-US" w:eastAsia="ru-RU"/>
+        </w:rPr>
+        <w:t>:nth</w:t>
+      </w:r>
+      <w:proofErr w:type="gramEnd"/>
+      <w:r>
+        <w:rPr>
+          <w:rFonts w:ascii="Courier New" w:eastAsia="Times New Roman" w:hAnsi="Courier New" w:cs="Courier New"/>
+          <w:color w:val="666666"/>
+          <w:sz w:val="21"/>
+          <w:szCs w:val="21"/>
+          <w:lang w:val="en-US" w:eastAsia="ru-RU"/>
+        </w:rPr>
+        <w:t>-of-type(n)</w:t>
+      </w:r>
+    </w:p>
+    <w:p>
+      <w:pPr>
+        <w:pBdr>
+          <w:left w:val="single" w:sz="18" w:space="18" w:color="7B7B7B"/>
+        </w:pBdr>
+        <w:shd w:val="clear" w:color="auto" w:fill="F7F7F7"/>
+        <w:tabs>
+          <w:tab w:val="left" w:pos="916"/>
+          <w:tab w:val="left" w:pos="1832"/>
+          <w:tab w:val="left" w:pos="2748"/>
+          <w:tab w:val="left" w:pos="3664"/>
+          <w:tab w:val="left" w:pos="4580"/>
+          <w:tab w:val="left" w:pos="5496"/>
+          <w:tab w:val="left" w:pos="6412"/>
+          <w:tab w:val="left" w:pos="7328"/>
+          <w:tab w:val="left" w:pos="8244"/>
+          <w:tab w:val="left" w:pos="9160"/>
+          <w:tab w:val="left" w:pos="10076"/>
+          <w:tab w:val="left" w:pos="10992"/>
+          <w:tab w:val="left" w:pos="11908"/>
+          <w:tab w:val="left" w:pos="12824"/>
+          <w:tab w:val="left" w:pos="13740"/>
+          <w:tab w:val="left" w:pos="14656"/>
+        </w:tabs>
+        <w:wordWrap w:val="0"/>
+        <w:spacing w:after="240" w:line="240" w:lineRule="auto"/>
+        <w:rPr>
+          <w:rFonts w:ascii="Courier New" w:eastAsia="Times New Roman" w:hAnsi="Courier New" w:cs="Courier New"/>
+          <w:color w:val="666666"/>
+          <w:sz w:val="21"/>
+          <w:szCs w:val="21"/>
+          <w:lang w:val="en-US" w:eastAsia="ru-RU"/>
+        </w:rPr>
+      </w:pPr>
+      <w:r>
+        <w:rPr>
+          <w:rFonts w:ascii="Courier New" w:eastAsia="Times New Roman" w:hAnsi="Courier New" w:cs="Courier New"/>
+          <w:color w:val="666666"/>
+          <w:sz w:val="21"/>
+          <w:szCs w:val="21"/>
+          <w:lang w:val="en-US" w:eastAsia="ru-RU"/>
+        </w:rPr>
+        <w:t>E</w:t>
+      </w:r>
+      <w:proofErr w:type="gramStart"/>
+      <w:r>
+        <w:rPr>
+          <w:rFonts w:ascii="Courier New" w:eastAsia="Times New Roman" w:hAnsi="Courier New" w:cs="Courier New"/>
+          <w:color w:val="666666"/>
+          <w:sz w:val="21"/>
+          <w:szCs w:val="21"/>
+          <w:lang w:val="en-US" w:eastAsia="ru-RU"/>
+        </w:rPr>
+        <w:t>:nth</w:t>
+      </w:r>
+      <w:proofErr w:type="gramEnd"/>
+      <w:r>
+        <w:rPr>
+          <w:rFonts w:ascii="Courier New" w:eastAsia="Times New Roman" w:hAnsi="Courier New" w:cs="Courier New"/>
+          <w:color w:val="666666"/>
+          <w:sz w:val="21"/>
+          <w:szCs w:val="21"/>
+          <w:lang w:val="en-US" w:eastAsia="ru-RU"/>
+        </w:rPr>
+        <w:t>-last-of-type(n)</w:t>
+      </w:r>
+    </w:p>
+    <w:p>
+      <w:pPr>
+        <w:pBdr>
+          <w:left w:val="single" w:sz="18" w:space="18" w:color="7B7B7B"/>
+        </w:pBdr>
+        <w:shd w:val="clear" w:color="auto" w:fill="F7F7F7"/>
+        <w:tabs>
+          <w:tab w:val="left" w:pos="916"/>
+          <w:tab w:val="left" w:pos="1832"/>
+          <w:tab w:val="left" w:pos="2748"/>
+          <w:tab w:val="left" w:pos="3664"/>
+          <w:tab w:val="left" w:pos="4580"/>
+          <w:tab w:val="left" w:pos="5496"/>
+          <w:tab w:val="left" w:pos="6412"/>
+          <w:tab w:val="left" w:pos="7328"/>
+          <w:tab w:val="left" w:pos="8244"/>
+          <w:tab w:val="left" w:pos="9160"/>
+          <w:tab w:val="left" w:pos="10076"/>
+          <w:tab w:val="left" w:pos="10992"/>
+          <w:tab w:val="left" w:pos="11908"/>
+          <w:tab w:val="left" w:pos="12824"/>
+          <w:tab w:val="left" w:pos="13740"/>
+          <w:tab w:val="left" w:pos="14656"/>
+        </w:tabs>
+        <w:wordWrap w:val="0"/>
+        <w:spacing w:after="240" w:line="240" w:lineRule="auto"/>
+        <w:rPr>
+          <w:rFonts w:ascii="Courier New" w:eastAsia="Times New Roman" w:hAnsi="Courier New" w:cs="Courier New"/>
+          <w:color w:val="666666"/>
+          <w:sz w:val="21"/>
+          <w:szCs w:val="21"/>
+          <w:lang w:val="en-US" w:eastAsia="ru-RU"/>
+        </w:rPr>
+      </w:pPr>
+      <w:r>
+        <w:rPr>
+          <w:rFonts w:ascii="Courier New" w:eastAsia="Times New Roman" w:hAnsi="Courier New" w:cs="Courier New"/>
+          <w:color w:val="666666"/>
+          <w:sz w:val="21"/>
+          <w:szCs w:val="21"/>
+          <w:lang w:val="en-US" w:eastAsia="ru-RU"/>
+        </w:rPr>
+        <w:t>E:first-child</w:t>
+      </w:r>
+    </w:p>
+    <w:p>
+      <w:pPr>
+        <w:pBdr>
+          <w:left w:val="single" w:sz="18" w:space="18" w:color="7B7B7B"/>
+        </w:pBdr>
+        <w:shd w:val="clear" w:color="auto" w:fill="F7F7F7"/>
+        <w:tabs>
+          <w:tab w:val="left" w:pos="916"/>
+          <w:tab w:val="left" w:pos="1832"/>
+          <w:tab w:val="left" w:pos="2748"/>
+          <w:tab w:val="left" w:pos="3664"/>
+          <w:tab w:val="left" w:pos="4580"/>
+          <w:tab w:val="left" w:pos="5496"/>
+          <w:tab w:val="left" w:pos="6412"/>
+          <w:tab w:val="left" w:pos="7328"/>
+          <w:tab w:val="left" w:pos="8244"/>
+          <w:tab w:val="left" w:pos="9160"/>
+          <w:tab w:val="left" w:pos="10076"/>
+          <w:tab w:val="left" w:pos="10992"/>
+          <w:tab w:val="left" w:pos="11908"/>
+          <w:tab w:val="left" w:pos="12824"/>
+          <w:tab w:val="left" w:pos="13740"/>
+          <w:tab w:val="left" w:pos="14656"/>
+        </w:tabs>
+        <w:wordWrap w:val="0"/>
+        <w:spacing w:after="240" w:line="240" w:lineRule="auto"/>
+        <w:rPr>
+          <w:rFonts w:ascii="Courier New" w:eastAsia="Times New Roman" w:hAnsi="Courier New" w:cs="Courier New"/>
+          <w:color w:val="666666"/>
+          <w:sz w:val="21"/>
+          <w:szCs w:val="21"/>
+          <w:lang w:val="en-US" w:eastAsia="ru-RU"/>
+        </w:rPr>
+      </w:pPr>
+      <w:r>
+        <w:rPr>
+          <w:rFonts w:ascii="Courier New" w:eastAsia="Times New Roman" w:hAnsi="Courier New" w:cs="Courier New"/>
+          <w:color w:val="666666"/>
+          <w:sz w:val="21"/>
+          <w:szCs w:val="21"/>
+          <w:lang w:val="en-US" w:eastAsia="ru-RU"/>
+        </w:rPr>
+        <w:t>E:last-child</w:t>
+      </w:r>
+    </w:p>
+    <w:p>
+      <w:pPr>
+        <w:pBdr>
+          <w:left w:val="single" w:sz="18" w:space="18" w:color="7B7B7B"/>
+        </w:pBdr>
+        <w:shd w:val="clear" w:color="auto" w:fill="F7F7F7"/>
+        <w:tabs>
+          <w:tab w:val="left" w:pos="916"/>
+          <w:tab w:val="left" w:pos="1832"/>
+          <w:tab w:val="left" w:pos="2748"/>
+          <w:tab w:val="left" w:pos="3664"/>
+          <w:tab w:val="left" w:pos="4580"/>
+          <w:tab w:val="left" w:pos="5496"/>
+          <w:tab w:val="left" w:pos="6412"/>
+          <w:tab w:val="left" w:pos="7328"/>
+          <w:tab w:val="left" w:pos="8244"/>
+          <w:tab w:val="left" w:pos="9160"/>
+          <w:tab w:val="left" w:pos="10076"/>
+          <w:tab w:val="left" w:pos="10992"/>
+          <w:tab w:val="left" w:pos="11908"/>
+          <w:tab w:val="left" w:pos="12824"/>
+          <w:tab w:val="left" w:pos="13740"/>
+          <w:tab w:val="left" w:pos="14656"/>
+        </w:tabs>
+        <w:wordWrap w:val="0"/>
+        <w:spacing w:after="240" w:line="240" w:lineRule="auto"/>
+        <w:rPr>
+          <w:rFonts w:ascii="Courier New" w:eastAsia="Times New Roman" w:hAnsi="Courier New" w:cs="Courier New"/>
+          <w:color w:val="666666"/>
+          <w:sz w:val="21"/>
+          <w:szCs w:val="21"/>
+          <w:lang w:val="en-US" w:eastAsia="ru-RU"/>
+        </w:rPr>
+      </w:pPr>
+      <w:r>
+        <w:rPr>
+          <w:rFonts w:ascii="Courier New" w:eastAsia="Times New Roman" w:hAnsi="Courier New" w:cs="Courier New"/>
+          <w:color w:val="666666"/>
+          <w:sz w:val="21"/>
+          <w:szCs w:val="21"/>
+          <w:lang w:val="en-US" w:eastAsia="ru-RU"/>
+        </w:rPr>
+        <w:t>E:first-of-type</w:t>
+      </w:r>
+    </w:p>
+    <w:p>
+      <w:pPr>
+        <w:pBdr>
+          <w:left w:val="single" w:sz="18" w:space="18" w:color="7B7B7B"/>
+        </w:pBdr>
+        <w:shd w:val="clear" w:color="auto" w:fill="F7F7F7"/>
+        <w:tabs>
+          <w:tab w:val="left" w:pos="916"/>
+          <w:tab w:val="left" w:pos="1832"/>
+          <w:tab w:val="left" w:pos="2748"/>
+          <w:tab w:val="left" w:pos="3664"/>
+          <w:tab w:val="left" w:pos="4580"/>
+          <w:tab w:val="left" w:pos="5496"/>
+          <w:tab w:val="left" w:pos="6412"/>
+          <w:tab w:val="left" w:pos="7328"/>
+          <w:tab w:val="left" w:pos="8244"/>
+          <w:tab w:val="left" w:pos="9160"/>
+          <w:tab w:val="left" w:pos="10076"/>
+          <w:tab w:val="left" w:pos="10992"/>
+          <w:tab w:val="left" w:pos="11908"/>
+          <w:tab w:val="left" w:pos="12824"/>
+          <w:tab w:val="left" w:pos="13740"/>
+          <w:tab w:val="left" w:pos="14656"/>
+        </w:tabs>
+        <w:wordWrap w:val="0"/>
+        <w:spacing w:after="240" w:line="240" w:lineRule="auto"/>
+        <w:rPr>
+          <w:rFonts w:ascii="Courier New" w:eastAsia="Times New Roman" w:hAnsi="Courier New" w:cs="Courier New"/>
+          <w:color w:val="666666"/>
+          <w:sz w:val="21"/>
+          <w:szCs w:val="21"/>
+          <w:lang w:val="en-US" w:eastAsia="ru-RU"/>
+        </w:rPr>
+      </w:pPr>
+      <w:r>
+        <w:rPr>
+          <w:rFonts w:ascii="Courier New" w:eastAsia="Times New Roman" w:hAnsi="Courier New" w:cs="Courier New"/>
+          <w:color w:val="666666"/>
+          <w:sz w:val="21"/>
+          <w:szCs w:val="21"/>
+          <w:lang w:val="en-US" w:eastAsia="ru-RU"/>
+        </w:rPr>
+        <w:t>E:last-of-type</w:t>
+      </w:r>
+    </w:p>
+    <w:p>
+      <w:pPr>
+        <w:pBdr>
+          <w:left w:val="single" w:sz="18" w:space="18" w:color="7B7B7B"/>
+        </w:pBdr>
+        <w:shd w:val="clear" w:color="auto" w:fill="F7F7F7"/>
+        <w:tabs>
+          <w:tab w:val="left" w:pos="916"/>
+          <w:tab w:val="left" w:pos="1832"/>
+          <w:tab w:val="left" w:pos="2748"/>
+          <w:tab w:val="left" w:pos="3664"/>
+          <w:tab w:val="left" w:pos="4580"/>
+          <w:tab w:val="left" w:pos="5496"/>
+          <w:tab w:val="left" w:pos="6412"/>
+          <w:tab w:val="left" w:pos="7328"/>
+          <w:tab w:val="left" w:pos="8244"/>
+          <w:tab w:val="left" w:pos="9160"/>
+          <w:tab w:val="left" w:pos="10076"/>
+          <w:tab w:val="left" w:pos="10992"/>
+          <w:tab w:val="left" w:pos="11908"/>
+          <w:tab w:val="left" w:pos="12824"/>
+          <w:tab w:val="left" w:pos="13740"/>
+          <w:tab w:val="left" w:pos="14656"/>
+        </w:tabs>
+        <w:wordWrap w:val="0"/>
+        <w:spacing w:after="240" w:line="240" w:lineRule="auto"/>
+        <w:rPr>
+          <w:rFonts w:ascii="Courier New" w:eastAsia="Times New Roman" w:hAnsi="Courier New" w:cs="Courier New"/>
+          <w:color w:val="666666"/>
+          <w:sz w:val="21"/>
+          <w:szCs w:val="21"/>
+          <w:lang w:val="en-US" w:eastAsia="ru-RU"/>
+        </w:rPr>
+      </w:pPr>
+      <w:r>
+        <w:rPr>
+          <w:rFonts w:ascii="Courier New" w:eastAsia="Times New Roman" w:hAnsi="Courier New" w:cs="Courier New"/>
+          <w:color w:val="666666"/>
+          <w:sz w:val="21"/>
+          <w:szCs w:val="21"/>
+          <w:lang w:val="en-US" w:eastAsia="ru-RU"/>
+        </w:rPr>
+        <w:t>E:only-child</w:t>
+      </w:r>
+    </w:p>
+    <w:p>
+      <w:pPr>
+        <w:pBdr>
+          <w:left w:val="single" w:sz="18" w:space="18" w:color="7B7B7B"/>
+        </w:pBdr>
+        <w:shd w:val="clear" w:color="auto" w:fill="F7F7F7"/>
+        <w:tabs>
+          <w:tab w:val="left" w:pos="916"/>
+          <w:tab w:val="left" w:pos="1832"/>
+          <w:tab w:val="left" w:pos="2748"/>
+          <w:tab w:val="left" w:pos="3664"/>
+          <w:tab w:val="left" w:pos="4580"/>
+          <w:tab w:val="left" w:pos="5496"/>
+          <w:tab w:val="left" w:pos="6412"/>
+          <w:tab w:val="left" w:pos="7328"/>
+          <w:tab w:val="left" w:pos="8244"/>
+          <w:tab w:val="left" w:pos="9160"/>
+          <w:tab w:val="left" w:pos="10076"/>
+          <w:tab w:val="left" w:pos="10992"/>
+          <w:tab w:val="left" w:pos="11908"/>
+          <w:tab w:val="left" w:pos="12824"/>
+          <w:tab w:val="left" w:pos="13740"/>
+          <w:tab w:val="left" w:pos="14656"/>
+        </w:tabs>
+        <w:wordWrap w:val="0"/>
+        <w:spacing w:after="240" w:line="240" w:lineRule="auto"/>
+        <w:rPr>
+          <w:rFonts w:ascii="Courier New" w:eastAsia="Times New Roman" w:hAnsi="Courier New" w:cs="Courier New"/>
+          <w:color w:val="666666"/>
+          <w:sz w:val="21"/>
+          <w:szCs w:val="21"/>
+          <w:lang w:val="en-US" w:eastAsia="ru-RU"/>
+        </w:rPr>
+      </w:pPr>
+      <w:r>
+        <w:rPr>
+          <w:rFonts w:ascii="Courier New" w:eastAsia="Times New Roman" w:hAnsi="Courier New" w:cs="Courier New"/>
+          <w:color w:val="666666"/>
+          <w:sz w:val="21"/>
+          <w:szCs w:val="21"/>
+          <w:lang w:val="en-US" w:eastAsia="ru-RU"/>
+        </w:rPr>
+        <w:t>E:only-of-type</w:t>
+      </w:r>
+    </w:p>
+    <w:p>
+      <w:pPr>
+        <w:pBdr>
+          <w:left w:val="single" w:sz="18" w:space="18" w:color="7B7B7B"/>
+        </w:pBdr>
+        <w:shd w:val="clear" w:color="auto" w:fill="F7F7F7"/>
+        <w:tabs>
+          <w:tab w:val="left" w:pos="916"/>
+          <w:tab w:val="left" w:pos="1832"/>
+          <w:tab w:val="left" w:pos="2748"/>
+          <w:tab w:val="left" w:pos="3664"/>
+          <w:tab w:val="left" w:pos="4580"/>
+          <w:tab w:val="left" w:pos="5496"/>
+          <w:tab w:val="left" w:pos="6412"/>
+          <w:tab w:val="left" w:pos="7328"/>
+          <w:tab w:val="left" w:pos="8244"/>
+          <w:tab w:val="left" w:pos="9160"/>
+          <w:tab w:val="left" w:pos="10076"/>
+          <w:tab w:val="left" w:pos="10992"/>
+          <w:tab w:val="left" w:pos="11908"/>
+          <w:tab w:val="left" w:pos="12824"/>
+          <w:tab w:val="left" w:pos="13740"/>
+          <w:tab w:val="left" w:pos="14656"/>
+        </w:tabs>
+        <w:wordWrap w:val="0"/>
+        <w:spacing w:after="240" w:line="240" w:lineRule="auto"/>
+        <w:rPr>
+          <w:rFonts w:ascii="Courier New" w:eastAsia="Times New Roman" w:hAnsi="Courier New" w:cs="Courier New"/>
+          <w:color w:val="666666"/>
+          <w:sz w:val="21"/>
+          <w:szCs w:val="21"/>
+          <w:lang w:val="en-US" w:eastAsia="ru-RU"/>
+        </w:rPr>
+      </w:pPr>
+      <w:r>
+        <w:rPr>
+          <w:rFonts w:ascii="Courier New" w:eastAsia="Times New Roman" w:hAnsi="Courier New" w:cs="Courier New"/>
+          <w:color w:val="666666"/>
+          <w:sz w:val="21"/>
+          <w:szCs w:val="21"/>
+          <w:lang w:val="en-US" w:eastAsia="ru-RU"/>
+        </w:rPr>
+        <w:t>E:empty</w:t>
+      </w:r>
+    </w:p>
+    <w:p>
+      <w:pPr>
+        <w:pBdr>
+          <w:left w:val="single" w:sz="18" w:space="18" w:color="7B7B7B"/>
+        </w:pBdr>
+        <w:shd w:val="clear" w:color="auto" w:fill="F7F7F7"/>
+        <w:tabs>
+          <w:tab w:val="left" w:pos="916"/>
+          <w:tab w:val="left" w:pos="1832"/>
+          <w:tab w:val="left" w:pos="2748"/>
+          <w:tab w:val="left" w:pos="3664"/>
+          <w:tab w:val="left" w:pos="4580"/>
+          <w:tab w:val="left" w:pos="5496"/>
+          <w:tab w:val="left" w:pos="6412"/>
+          <w:tab w:val="left" w:pos="7328"/>
+          <w:tab w:val="left" w:pos="8244"/>
+          <w:tab w:val="left" w:pos="9160"/>
+          <w:tab w:val="left" w:pos="10076"/>
+          <w:tab w:val="left" w:pos="10992"/>
+          <w:tab w:val="left" w:pos="11908"/>
+          <w:tab w:val="left" w:pos="12824"/>
+          <w:tab w:val="left" w:pos="13740"/>
+          <w:tab w:val="left" w:pos="14656"/>
+        </w:tabs>
+        <w:wordWrap w:val="0"/>
+        <w:spacing w:after="240" w:line="240" w:lineRule="auto"/>
+        <w:rPr>
+          <w:rFonts w:ascii="Courier New" w:eastAsia="Times New Roman" w:hAnsi="Courier New" w:cs="Courier New"/>
+          <w:color w:val="666666"/>
+          <w:sz w:val="21"/>
+          <w:szCs w:val="21"/>
+          <w:lang w:val="en-US" w:eastAsia="ru-RU"/>
+        </w:rPr>
+      </w:pPr>
+      <w:r>
+        <w:rPr>
+          <w:rFonts w:ascii="Courier New" w:eastAsia="Times New Roman" w:hAnsi="Courier New" w:cs="Courier New"/>
+          <w:color w:val="666666"/>
+          <w:sz w:val="21"/>
+          <w:szCs w:val="21"/>
+          <w:lang w:val="en-US" w:eastAsia="ru-RU"/>
+        </w:rPr>
+        <w:t>E:link</w:t>
+      </w:r>
+    </w:p>
+    <w:p>
+      <w:pPr>
+        <w:pBdr>
+          <w:left w:val="single" w:sz="18" w:space="18" w:color="7B7B7B"/>
+        </w:pBdr>
+        <w:shd w:val="clear" w:color="auto" w:fill="F7F7F7"/>
+        <w:tabs>
+          <w:tab w:val="left" w:pos="916"/>
+          <w:tab w:val="left" w:pos="1832"/>
+          <w:tab w:val="left" w:pos="2748"/>
+          <w:tab w:val="left" w:pos="3664"/>
+          <w:tab w:val="left" w:pos="4580"/>
+          <w:tab w:val="left" w:pos="5496"/>
+          <w:tab w:val="left" w:pos="6412"/>
+          <w:tab w:val="left" w:pos="7328"/>
+          <w:tab w:val="left" w:pos="8244"/>
+          <w:tab w:val="left" w:pos="9160"/>
+          <w:tab w:val="left" w:pos="10076"/>
+          <w:tab w:val="left" w:pos="10992"/>
+          <w:tab w:val="left" w:pos="11908"/>
+          <w:tab w:val="left" w:pos="12824"/>
+          <w:tab w:val="left" w:pos="13740"/>
+          <w:tab w:val="left" w:pos="14656"/>
+        </w:tabs>
+        <w:wordWrap w:val="0"/>
+        <w:spacing w:after="240" w:line="240" w:lineRule="auto"/>
+        <w:rPr>
+          <w:rFonts w:ascii="Courier New" w:eastAsia="Times New Roman" w:hAnsi="Courier New" w:cs="Courier New"/>
+          <w:color w:val="666666"/>
+          <w:sz w:val="21"/>
+          <w:szCs w:val="21"/>
+          <w:lang w:val="en-US" w:eastAsia="ru-RU"/>
+        </w:rPr>
+      </w:pPr>
+      <w:r>
+        <w:rPr>
+          <w:rFonts w:ascii="Courier New" w:eastAsia="Times New Roman" w:hAnsi="Courier New" w:cs="Courier New"/>
+          <w:color w:val="666666"/>
+          <w:sz w:val="21"/>
+          <w:szCs w:val="21"/>
+          <w:lang w:val="en-US" w:eastAsia="ru-RU"/>
+        </w:rPr>
+        <w:t>E:visited</w:t>
+      </w:r>
+    </w:p>
+    <w:p>
+      <w:pPr>
+        <w:pBdr>
+          <w:left w:val="single" w:sz="18" w:space="18" w:color="7B7B7B"/>
+        </w:pBdr>
+        <w:shd w:val="clear" w:color="auto" w:fill="F7F7F7"/>
+        <w:tabs>
+          <w:tab w:val="left" w:pos="916"/>
+          <w:tab w:val="left" w:pos="1832"/>
+          <w:tab w:val="left" w:pos="2748"/>
+          <w:tab w:val="left" w:pos="3664"/>
+          <w:tab w:val="left" w:pos="4580"/>
+          <w:tab w:val="left" w:pos="5496"/>
+          <w:tab w:val="left" w:pos="6412"/>
+          <w:tab w:val="left" w:pos="7328"/>
+          <w:tab w:val="left" w:pos="8244"/>
+          <w:tab w:val="left" w:pos="9160"/>
+          <w:tab w:val="left" w:pos="10076"/>
+          <w:tab w:val="left" w:pos="10992"/>
+          <w:tab w:val="left" w:pos="11908"/>
+          <w:tab w:val="left" w:pos="12824"/>
+          <w:tab w:val="left" w:pos="13740"/>
+          <w:tab w:val="left" w:pos="14656"/>
+        </w:tabs>
+        <w:wordWrap w:val="0"/>
+        <w:spacing w:after="240" w:line="240" w:lineRule="auto"/>
+        <w:rPr>
+          <w:rFonts w:ascii="Courier New" w:eastAsia="Times New Roman" w:hAnsi="Courier New" w:cs="Courier New"/>
+          <w:color w:val="666666"/>
+          <w:sz w:val="21"/>
+          <w:szCs w:val="21"/>
+          <w:lang w:val="en-US" w:eastAsia="ru-RU"/>
+        </w:rPr>
+      </w:pPr>
+      <w:r>
+        <w:rPr>
+          <w:rFonts w:ascii="Courier New" w:eastAsia="Times New Roman" w:hAnsi="Courier New" w:cs="Courier New"/>
+          <w:color w:val="666666"/>
+          <w:sz w:val="21"/>
+          <w:szCs w:val="21"/>
+          <w:lang w:val="en-US" w:eastAsia="ru-RU"/>
+        </w:rPr>
+        <w:t>E</w:t>
+      </w:r>
+      <w:proofErr w:type="gramStart"/>
+      <w:r>
+        <w:rPr>
+          <w:rFonts w:ascii="Courier New" w:eastAsia="Times New Roman" w:hAnsi="Courier New" w:cs="Courier New"/>
+          <w:color w:val="666666"/>
+          <w:sz w:val="21"/>
+          <w:szCs w:val="21"/>
+          <w:lang w:val="en-US" w:eastAsia="ru-RU"/>
+        </w:rPr>
+        <w:t>:active</w:t>
+      </w:r>
+      <w:proofErr w:type="gramEnd"/>
+    </w:p>
+    <w:p>
+      <w:pPr>
+        <w:pBdr>
+          <w:left w:val="single" w:sz="18" w:space="18" w:color="7B7B7B"/>
+        </w:pBdr>
+        <w:shd w:val="clear" w:color="auto" w:fill="F7F7F7"/>
+        <w:tabs>
+          <w:tab w:val="left" w:pos="916"/>
+          <w:tab w:val="left" w:pos="1832"/>
+          <w:tab w:val="left" w:pos="2748"/>
+          <w:tab w:val="left" w:pos="3664"/>
+          <w:tab w:val="left" w:pos="4580"/>
+          <w:tab w:val="left" w:pos="5496"/>
+          <w:tab w:val="left" w:pos="6412"/>
+          <w:tab w:val="left" w:pos="7328"/>
+          <w:tab w:val="left" w:pos="8244"/>
+          <w:tab w:val="left" w:pos="9160"/>
+          <w:tab w:val="left" w:pos="10076"/>
+          <w:tab w:val="left" w:pos="10992"/>
+          <w:tab w:val="left" w:pos="11908"/>
+          <w:tab w:val="left" w:pos="12824"/>
+          <w:tab w:val="left" w:pos="13740"/>
+          <w:tab w:val="left" w:pos="14656"/>
+        </w:tabs>
+        <w:wordWrap w:val="0"/>
+        <w:spacing w:after="240" w:line="240" w:lineRule="auto"/>
+        <w:rPr>
+          <w:rFonts w:ascii="Courier New" w:eastAsia="Times New Roman" w:hAnsi="Courier New" w:cs="Courier New"/>
+          <w:color w:val="666666"/>
+          <w:sz w:val="21"/>
+          <w:szCs w:val="21"/>
+          <w:lang w:val="en-US" w:eastAsia="ru-RU"/>
+        </w:rPr>
+      </w:pPr>
+      <w:r>
+        <w:rPr>
+          <w:rFonts w:ascii="Courier New" w:eastAsia="Times New Roman" w:hAnsi="Courier New" w:cs="Courier New"/>
+          <w:color w:val="666666"/>
+          <w:sz w:val="21"/>
+          <w:szCs w:val="21"/>
+          <w:lang w:val="en-US" w:eastAsia="ru-RU"/>
+        </w:rPr>
+        <w:t>E</w:t>
+      </w:r>
+      <w:proofErr w:type="gramStart"/>
+      <w:r>
+        <w:rPr>
+          <w:rFonts w:ascii="Courier New" w:eastAsia="Times New Roman" w:hAnsi="Courier New" w:cs="Courier New"/>
+          <w:color w:val="666666"/>
+          <w:sz w:val="21"/>
+          <w:szCs w:val="21"/>
+          <w:lang w:val="en-US" w:eastAsia="ru-RU"/>
+        </w:rPr>
+        <w:t>:hover</w:t>
+      </w:r>
+      <w:proofErr w:type="gramEnd"/>
+    </w:p>
+    <w:p>
+      <w:pPr>
+        <w:pBdr>
+          <w:left w:val="single" w:sz="18" w:space="18" w:color="7B7B7B"/>
+        </w:pBdr>
+        <w:shd w:val="clear" w:color="auto" w:fill="F7F7F7"/>
+        <w:tabs>
+          <w:tab w:val="left" w:pos="916"/>
+          <w:tab w:val="left" w:pos="1832"/>
+          <w:tab w:val="left" w:pos="2748"/>
+          <w:tab w:val="left" w:pos="3664"/>
+          <w:tab w:val="left" w:pos="4580"/>
+          <w:tab w:val="left" w:pos="5496"/>
+          <w:tab w:val="left" w:pos="6412"/>
+          <w:tab w:val="left" w:pos="7328"/>
+          <w:tab w:val="left" w:pos="8244"/>
+          <w:tab w:val="left" w:pos="9160"/>
+          <w:tab w:val="left" w:pos="10076"/>
+          <w:tab w:val="left" w:pos="10992"/>
+          <w:tab w:val="left" w:pos="11908"/>
+          <w:tab w:val="left" w:pos="12824"/>
+          <w:tab w:val="left" w:pos="13740"/>
+          <w:tab w:val="left" w:pos="14656"/>
+        </w:tabs>
+        <w:wordWrap w:val="0"/>
+        <w:spacing w:after="240" w:line="240" w:lineRule="auto"/>
+        <w:rPr>
+          <w:rFonts w:ascii="Courier New" w:eastAsia="Times New Roman" w:hAnsi="Courier New" w:cs="Courier New"/>
+          <w:color w:val="666666"/>
+          <w:sz w:val="21"/>
+          <w:szCs w:val="21"/>
+          <w:lang w:val="en-US" w:eastAsia="ru-RU"/>
+        </w:rPr>
+      </w:pPr>
+      <w:r>
+        <w:rPr>
+          <w:rFonts w:ascii="Courier New" w:eastAsia="Times New Roman" w:hAnsi="Courier New" w:cs="Courier New"/>
+          <w:color w:val="666666"/>
+          <w:sz w:val="21"/>
+          <w:szCs w:val="21"/>
+          <w:lang w:val="en-US" w:eastAsia="ru-RU"/>
+        </w:rPr>
+        <w:t>E</w:t>
+      </w:r>
+      <w:proofErr w:type="gramStart"/>
+      <w:r>
+        <w:rPr>
+          <w:rFonts w:ascii="Courier New" w:eastAsia="Times New Roman" w:hAnsi="Courier New" w:cs="Courier New"/>
+          <w:color w:val="666666"/>
+          <w:sz w:val="21"/>
+          <w:szCs w:val="21"/>
+          <w:lang w:val="en-US" w:eastAsia="ru-RU"/>
+        </w:rPr>
+        <w:t>:focus</w:t>
+      </w:r>
+      <w:proofErr w:type="gramEnd"/>
+    </w:p>
+    <w:p>
+      <w:pPr>
+        <w:pBdr>
+          <w:left w:val="single" w:sz="18" w:space="18" w:color="7B7B7B"/>
+        </w:pBdr>
+        <w:shd w:val="clear" w:color="auto" w:fill="F7F7F7"/>
+        <w:tabs>
+          <w:tab w:val="left" w:pos="916"/>
+          <w:tab w:val="left" w:pos="1832"/>
+          <w:tab w:val="left" w:pos="2748"/>
+          <w:tab w:val="left" w:pos="3664"/>
+          <w:tab w:val="left" w:pos="4580"/>
+          <w:tab w:val="left" w:pos="5496"/>
+          <w:tab w:val="left" w:pos="6412"/>
+          <w:tab w:val="left" w:pos="7328"/>
+          <w:tab w:val="left" w:pos="8244"/>
+          <w:tab w:val="left" w:pos="9160"/>
+          <w:tab w:val="left" w:pos="10076"/>
+          <w:tab w:val="left" w:pos="10992"/>
+          <w:tab w:val="left" w:pos="11908"/>
+          <w:tab w:val="left" w:pos="12824"/>
+          <w:tab w:val="left" w:pos="13740"/>
+          <w:tab w:val="left" w:pos="14656"/>
+        </w:tabs>
+        <w:wordWrap w:val="0"/>
+        <w:spacing w:after="240" w:line="240" w:lineRule="auto"/>
+        <w:rPr>
+          <w:rFonts w:ascii="Courier New" w:eastAsia="Times New Roman" w:hAnsi="Courier New" w:cs="Courier New"/>
+          <w:color w:val="666666"/>
+          <w:sz w:val="21"/>
+          <w:szCs w:val="21"/>
+          <w:lang w:val="en-US" w:eastAsia="ru-RU"/>
+        </w:rPr>
+      </w:pPr>
+      <w:r>
+        <w:rPr>
+          <w:rFonts w:ascii="Courier New" w:eastAsia="Times New Roman" w:hAnsi="Courier New" w:cs="Courier New"/>
+          <w:color w:val="666666"/>
+          <w:sz w:val="21"/>
+          <w:szCs w:val="21"/>
+          <w:lang w:val="en-US" w:eastAsia="ru-RU"/>
+        </w:rPr>
+        <w:t>E:target</w:t>
+      </w:r>
+    </w:p>
+    <w:p>
+      <w:pPr>
+        <w:pBdr>
+          <w:left w:val="single" w:sz="18" w:space="18" w:color="7B7B7B"/>
+        </w:pBdr>
+        <w:shd w:val="clear" w:color="auto" w:fill="F7F7F7"/>
+        <w:tabs>
+          <w:tab w:val="left" w:pos="916"/>
+          <w:tab w:val="left" w:pos="1832"/>
+          <w:tab w:val="left" w:pos="2748"/>
+          <w:tab w:val="left" w:pos="3664"/>
+          <w:tab w:val="left" w:pos="4580"/>
+          <w:tab w:val="left" w:pos="5496"/>
+          <w:tab w:val="left" w:pos="6412"/>
+          <w:tab w:val="left" w:pos="7328"/>
+          <w:tab w:val="left" w:pos="8244"/>
+          <w:tab w:val="left" w:pos="9160"/>
+          <w:tab w:val="left" w:pos="10076"/>
+          <w:tab w:val="left" w:pos="10992"/>
+          <w:tab w:val="left" w:pos="11908"/>
+          <w:tab w:val="left" w:pos="12824"/>
+          <w:tab w:val="left" w:pos="13740"/>
+          <w:tab w:val="left" w:pos="14656"/>
+        </w:tabs>
+        <w:wordWrap w:val="0"/>
+        <w:spacing w:after="240" w:line="240" w:lineRule="auto"/>
+        <w:rPr>
+          <w:rFonts w:ascii="Courier New" w:eastAsia="Times New Roman" w:hAnsi="Courier New" w:cs="Courier New"/>
+          <w:color w:val="666666"/>
+          <w:sz w:val="21"/>
+          <w:szCs w:val="21"/>
+          <w:lang w:val="en-US" w:eastAsia="ru-RU"/>
+        </w:rPr>
+      </w:pPr>
+      <w:r>
+        <w:rPr>
+          <w:rFonts w:ascii="Courier New" w:eastAsia="Times New Roman" w:hAnsi="Courier New" w:cs="Courier New"/>
+          <w:color w:val="666666"/>
+          <w:sz w:val="21"/>
+          <w:szCs w:val="21"/>
+          <w:lang w:val="en-US" w:eastAsia="ru-RU"/>
+        </w:rPr>
+        <w:t>E:lang(fr)</w:t>
+      </w:r>
+    </w:p>
+    <w:p>
+      <w:pPr>
+        <w:pBdr>
+          <w:left w:val="single" w:sz="18" w:space="18" w:color="7B7B7B"/>
+        </w:pBdr>
+        <w:shd w:val="clear" w:color="auto" w:fill="F7F7F7"/>
+        <w:tabs>
+          <w:tab w:val="left" w:pos="916"/>
+          <w:tab w:val="left" w:pos="1832"/>
+          <w:tab w:val="left" w:pos="2748"/>
+          <w:tab w:val="left" w:pos="3664"/>
+          <w:tab w:val="left" w:pos="4580"/>
+          <w:tab w:val="left" w:pos="5496"/>
+          <w:tab w:val="left" w:pos="6412"/>
+          <w:tab w:val="left" w:pos="7328"/>
+          <w:tab w:val="left" w:pos="8244"/>
+          <w:tab w:val="left" w:pos="9160"/>
+          <w:tab w:val="left" w:pos="10076"/>
+          <w:tab w:val="left" w:pos="10992"/>
+          <w:tab w:val="left" w:pos="11908"/>
+          <w:tab w:val="left" w:pos="12824"/>
+          <w:tab w:val="left" w:pos="13740"/>
+          <w:tab w:val="left" w:pos="14656"/>
+        </w:tabs>
+        <w:wordWrap w:val="0"/>
+        <w:spacing w:after="240" w:line="240" w:lineRule="auto"/>
+        <w:rPr>
+          <w:rFonts w:ascii="Courier New" w:eastAsia="Times New Roman" w:hAnsi="Courier New" w:cs="Courier New"/>
+          <w:color w:val="666666"/>
+          <w:sz w:val="21"/>
+          <w:szCs w:val="21"/>
+          <w:lang w:val="en-US" w:eastAsia="ru-RU"/>
+        </w:rPr>
+      </w:pPr>
+      <w:r>
+        <w:rPr>
+          <w:rFonts w:ascii="Courier New" w:eastAsia="Times New Roman" w:hAnsi="Courier New" w:cs="Courier New"/>
+          <w:color w:val="666666"/>
+          <w:sz w:val="21"/>
+          <w:szCs w:val="21"/>
+          <w:lang w:val="en-US" w:eastAsia="ru-RU"/>
+        </w:rPr>
+        <w:t>E</w:t>
+      </w:r>
+      <w:proofErr w:type="gramStart"/>
+      <w:r>
+        <w:rPr>
+          <w:rFonts w:ascii="Courier New" w:eastAsia="Times New Roman" w:hAnsi="Courier New" w:cs="Courier New"/>
+          <w:color w:val="666666"/>
+          <w:sz w:val="21"/>
+          <w:szCs w:val="21"/>
+          <w:lang w:val="en-US" w:eastAsia="ru-RU"/>
+        </w:rPr>
+        <w:t>:enabled</w:t>
+      </w:r>
+      <w:proofErr w:type="gramEnd"/>
+    </w:p>
+    <w:p>
+      <w:pPr>
+        <w:pBdr>
+          <w:left w:val="single" w:sz="18" w:space="18" w:color="7B7B7B"/>
+        </w:pBdr>
+        <w:shd w:val="clear" w:color="auto" w:fill="F7F7F7"/>
+        <w:tabs>
+          <w:tab w:val="left" w:pos="916"/>
+          <w:tab w:val="left" w:pos="1832"/>
+          <w:tab w:val="left" w:pos="2748"/>
+          <w:tab w:val="left" w:pos="3664"/>
+          <w:tab w:val="left" w:pos="4580"/>
+          <w:tab w:val="left" w:pos="5496"/>
+          <w:tab w:val="left" w:pos="6412"/>
+          <w:tab w:val="left" w:pos="7328"/>
+          <w:tab w:val="left" w:pos="8244"/>
+          <w:tab w:val="left" w:pos="9160"/>
+          <w:tab w:val="left" w:pos="10076"/>
+          <w:tab w:val="left" w:pos="10992"/>
+          <w:tab w:val="left" w:pos="11908"/>
+          <w:tab w:val="left" w:pos="12824"/>
+          <w:tab w:val="left" w:pos="13740"/>
+          <w:tab w:val="left" w:pos="14656"/>
+        </w:tabs>
+        <w:wordWrap w:val="0"/>
+        <w:spacing w:after="240" w:line="240" w:lineRule="auto"/>
+        <w:rPr>
+          <w:rFonts w:ascii="Courier New" w:eastAsia="Times New Roman" w:hAnsi="Courier New" w:cs="Courier New"/>
+          <w:color w:val="666666"/>
+          <w:sz w:val="21"/>
+          <w:szCs w:val="21"/>
+          <w:lang w:val="en-US" w:eastAsia="ru-RU"/>
+        </w:rPr>
+      </w:pPr>
+      <w:r>
+        <w:rPr>
+          <w:rFonts w:ascii="Courier New" w:eastAsia="Times New Roman" w:hAnsi="Courier New" w:cs="Courier New"/>
+          <w:color w:val="666666"/>
+          <w:sz w:val="21"/>
+          <w:szCs w:val="21"/>
+          <w:lang w:val="en-US" w:eastAsia="ru-RU"/>
+        </w:rPr>
+        <w:t>E</w:t>
+      </w:r>
+      <w:proofErr w:type="gramStart"/>
+      <w:r>
+        <w:rPr>
+          <w:rFonts w:ascii="Courier New" w:eastAsia="Times New Roman" w:hAnsi="Courier New" w:cs="Courier New"/>
+          <w:color w:val="666666"/>
+          <w:sz w:val="21"/>
+          <w:szCs w:val="21"/>
+          <w:lang w:val="en-US" w:eastAsia="ru-RU"/>
+        </w:rPr>
+        <w:t>:disabled</w:t>
+      </w:r>
+      <w:proofErr w:type="gramEnd"/>
+    </w:p>
+    <w:p>
+      <w:pPr>
+        <w:pBdr>
+          <w:left w:val="single" w:sz="18" w:space="18" w:color="7B7B7B"/>
+        </w:pBdr>
+        <w:shd w:val="clear" w:color="auto" w:fill="F7F7F7"/>
+        <w:tabs>
+          <w:tab w:val="left" w:pos="916"/>
+          <w:tab w:val="left" w:pos="1832"/>
+          <w:tab w:val="left" w:pos="2748"/>
+          <w:tab w:val="left" w:pos="3664"/>
+          <w:tab w:val="left" w:pos="4580"/>
+          <w:tab w:val="left" w:pos="5496"/>
+          <w:tab w:val="left" w:pos="6412"/>
+          <w:tab w:val="left" w:pos="7328"/>
+          <w:tab w:val="left" w:pos="8244"/>
+          <w:tab w:val="left" w:pos="9160"/>
+          <w:tab w:val="left" w:pos="10076"/>
+          <w:tab w:val="left" w:pos="10992"/>
+          <w:tab w:val="left" w:pos="11908"/>
+          <w:tab w:val="left" w:pos="12824"/>
+          <w:tab w:val="left" w:pos="13740"/>
+          <w:tab w:val="left" w:pos="14656"/>
+        </w:tabs>
+        <w:wordWrap w:val="0"/>
+        <w:spacing w:after="240" w:line="240" w:lineRule="auto"/>
+        <w:rPr>
+          <w:rFonts w:ascii="Courier New" w:eastAsia="Times New Roman" w:hAnsi="Courier New" w:cs="Courier New"/>
+          <w:color w:val="666666"/>
+          <w:sz w:val="21"/>
+          <w:szCs w:val="21"/>
+          <w:lang w:val="en-US" w:eastAsia="ru-RU"/>
+        </w:rPr>
+      </w:pPr>
+      <w:r>
+        <w:rPr>
+          <w:rFonts w:ascii="Courier New" w:eastAsia="Times New Roman" w:hAnsi="Courier New" w:cs="Courier New"/>
+          <w:color w:val="666666"/>
+          <w:sz w:val="21"/>
+          <w:szCs w:val="21"/>
+          <w:lang w:val="en-US" w:eastAsia="ru-RU"/>
+        </w:rPr>
+        <w:t>E</w:t>
+      </w:r>
+      <w:proofErr w:type="gramStart"/>
+      <w:r>
+        <w:rPr>
+          <w:rFonts w:ascii="Courier New" w:eastAsia="Times New Roman" w:hAnsi="Courier New" w:cs="Courier New"/>
+          <w:color w:val="666666"/>
+          <w:sz w:val="21"/>
+          <w:szCs w:val="21"/>
+          <w:lang w:val="en-US" w:eastAsia="ru-RU"/>
+        </w:rPr>
+        <w:t>:checked</w:t>
+      </w:r>
+      <w:proofErr w:type="gramEnd"/>
+    </w:p>
+    <w:p>
+      <w:pPr>
+        <w:pBdr>
+          <w:left w:val="single" w:sz="18" w:space="18" w:color="7B7B7B"/>
+        </w:pBdr>
+        <w:shd w:val="clear" w:color="auto" w:fill="F7F7F7"/>
+        <w:tabs>
+          <w:tab w:val="left" w:pos="916"/>
+          <w:tab w:val="left" w:pos="1832"/>
+          <w:tab w:val="left" w:pos="2748"/>
+          <w:tab w:val="left" w:pos="3664"/>
+          <w:tab w:val="left" w:pos="4580"/>
+          <w:tab w:val="left" w:pos="5496"/>
+          <w:tab w:val="left" w:pos="6412"/>
+          <w:tab w:val="left" w:pos="7328"/>
+          <w:tab w:val="left" w:pos="8244"/>
+          <w:tab w:val="left" w:pos="9160"/>
+          <w:tab w:val="left" w:pos="10076"/>
+          <w:tab w:val="left" w:pos="10992"/>
+          <w:tab w:val="left" w:pos="11908"/>
+          <w:tab w:val="left" w:pos="12824"/>
+          <w:tab w:val="left" w:pos="13740"/>
+          <w:tab w:val="left" w:pos="14656"/>
+        </w:tabs>
+        <w:wordWrap w:val="0"/>
+        <w:spacing w:after="240" w:line="240" w:lineRule="auto"/>
+        <w:rPr>
+          <w:rFonts w:ascii="Courier New" w:eastAsia="Times New Roman" w:hAnsi="Courier New" w:cs="Courier New"/>
+          <w:color w:val="666666"/>
+          <w:sz w:val="21"/>
+          <w:szCs w:val="21"/>
+          <w:lang w:eastAsia="ru-RU"/>
+        </w:rPr>
+      </w:pPr>
+      <w:r>
+        <w:rPr>
+          <w:rFonts w:ascii="Courier New" w:eastAsia="Times New Roman" w:hAnsi="Courier New" w:cs="Courier New"/>
+          <w:color w:val="666666"/>
+          <w:sz w:val="21"/>
+          <w:szCs w:val="21"/>
+          <w:lang w:val="en-US" w:eastAsia="ru-RU"/>
+        </w:rPr>
+        <w:t>E</w:t>
+      </w:r>
+      <w:proofErr w:type="gramStart"/>
+      <w:r>
+        <w:rPr>
+          <w:rFonts w:ascii="Courier New" w:eastAsia="Times New Roman" w:hAnsi="Courier New" w:cs="Courier New"/>
+          <w:color w:val="666666"/>
+          <w:sz w:val="21"/>
+          <w:szCs w:val="21"/>
+          <w:lang w:eastAsia="ru-RU"/>
+        </w:rPr>
+        <w:t>:</w:t>
+      </w:r>
+      <w:r>
+        <w:rPr>
+          <w:rFonts w:ascii="Courier New" w:eastAsia="Times New Roman" w:hAnsi="Courier New" w:cs="Courier New"/>
+          <w:color w:val="666666"/>
+          <w:sz w:val="21"/>
+          <w:szCs w:val="21"/>
+          <w:lang w:val="en-US" w:eastAsia="ru-RU"/>
+        </w:rPr>
+        <w:t>not</w:t>
+      </w:r>
+      <w:proofErr w:type="gramEnd"/>
+      <w:r>
+        <w:rPr>
+          <w:rFonts w:ascii="Courier New" w:eastAsia="Times New Roman" w:hAnsi="Courier New" w:cs="Courier New"/>
+          <w:color w:val="666666"/>
+          <w:sz w:val="21"/>
+          <w:szCs w:val="21"/>
+          <w:lang w:eastAsia="ru-RU"/>
+        </w:rPr>
+        <w:t>(</w:t>
+      </w:r>
+      <w:r>
+        <w:rPr>
+          <w:rFonts w:ascii="Courier New" w:eastAsia="Times New Roman" w:hAnsi="Courier New" w:cs="Courier New"/>
+          <w:color w:val="666666"/>
+          <w:sz w:val="21"/>
+          <w:szCs w:val="21"/>
+          <w:lang w:val="en-US" w:eastAsia="ru-RU"/>
+        </w:rPr>
+        <w:t>s</w:t>
+      </w:r>
+      <w:r>
+        <w:rPr>
+          <w:rFonts w:ascii="Courier New" w:eastAsia="Times New Roman" w:hAnsi="Courier New" w:cs="Courier New"/>
+          <w:color w:val="666666"/>
+          <w:sz w:val="21"/>
+          <w:szCs w:val="21"/>
+          <w:lang w:eastAsia="ru-RU"/>
+        </w:rPr>
+        <w:t>)</w:t>
+      </w:r>
+    </w:p>
+    <w:p>
+      <w:pPr>
+        <w:shd w:val="clear" w:color="auto" w:fill="F7F8FC"/>
+        <w:spacing w:after="240" w:line="240" w:lineRule="auto"/>
+        <w:rPr>
+          <w:rFonts w:ascii="Arial" w:eastAsia="Times New Roman" w:hAnsi="Arial" w:cs="Arial"/>
+          <w:color w:val="4A4A4A"/>
+          <w:sz w:val="30"/>
+          <w:szCs w:val="30"/>
+          <w:lang w:eastAsia="ru-RU"/>
+        </w:rPr>
+      </w:pPr>
+      <w:proofErr w:type="spellStart"/>
+      <w:r>
+        <w:rPr>
+          <w:rFonts w:ascii="Arial" w:eastAsia="Times New Roman" w:hAnsi="Arial" w:cs="Arial"/>
+          <w:color w:val="4A4A4A"/>
+          <w:sz w:val="30"/>
+          <w:szCs w:val="30"/>
+          <w:lang w:eastAsia="ru-RU"/>
+        </w:rPr>
+        <w:t>Псевдоэлементов</w:t>
+      </w:r>
+      <w:proofErr w:type="spellEnd"/>
+      <w:r>
+        <w:rPr>
+          <w:rFonts w:ascii="Arial" w:eastAsia="Times New Roman" w:hAnsi="Arial" w:cs="Arial"/>
+          <w:color w:val="4A4A4A"/>
+          <w:sz w:val="30"/>
+          <w:szCs w:val="30"/>
+          <w:lang w:eastAsia="ru-RU"/>
+        </w:rPr>
+        <w:t xml:space="preserve"> намного меньше, вот их список:</w:t>
+      </w:r>
+    </w:p>
+    <w:p>
+      <w:pPr>
+        <w:pBdr>
+          <w:left w:val="single" w:sz="18" w:space="18" w:color="7B7B7B"/>
+        </w:pBdr>
+        <w:shd w:val="clear" w:color="auto" w:fill="F7F7F7"/>
+        <w:tabs>
+          <w:tab w:val="left" w:pos="916"/>
+          <w:tab w:val="left" w:pos="1832"/>
+          <w:tab w:val="left" w:pos="2748"/>
+          <w:tab w:val="left" w:pos="3664"/>
+          <w:tab w:val="left" w:pos="4580"/>
+          <w:tab w:val="left" w:pos="5496"/>
+          <w:tab w:val="left" w:pos="6412"/>
+          <w:tab w:val="left" w:pos="7328"/>
+          <w:tab w:val="left" w:pos="8244"/>
+          <w:tab w:val="left" w:pos="9160"/>
+          <w:tab w:val="left" w:pos="10076"/>
+          <w:tab w:val="left" w:pos="10992"/>
+          <w:tab w:val="left" w:pos="11908"/>
+          <w:tab w:val="left" w:pos="12824"/>
+          <w:tab w:val="left" w:pos="13740"/>
+          <w:tab w:val="left" w:pos="14656"/>
+        </w:tabs>
+        <w:wordWrap w:val="0"/>
+        <w:spacing w:after="240" w:line="240" w:lineRule="auto"/>
+        <w:rPr>
+          <w:rFonts w:ascii="Courier New" w:eastAsia="Times New Roman" w:hAnsi="Courier New" w:cs="Courier New"/>
+          <w:color w:val="666666"/>
+          <w:sz w:val="21"/>
+          <w:szCs w:val="21"/>
+          <w:lang w:val="en-US" w:eastAsia="ru-RU"/>
+        </w:rPr>
+      </w:pPr>
+      <w:r>
+        <w:rPr>
+          <w:rFonts w:ascii="Courier New" w:eastAsia="Times New Roman" w:hAnsi="Courier New" w:cs="Courier New"/>
+          <w:color w:val="666666"/>
+          <w:sz w:val="21"/>
+          <w:szCs w:val="21"/>
+          <w:lang w:val="en-US" w:eastAsia="ru-RU"/>
+        </w:rPr>
+        <w:t>E:</w:t>
+      </w:r>
+      <w:proofErr w:type="gramStart"/>
+      <w:r>
+        <w:rPr>
+          <w:rFonts w:ascii="Courier New" w:eastAsia="Times New Roman" w:hAnsi="Courier New" w:cs="Courier New"/>
+          <w:color w:val="666666"/>
+          <w:sz w:val="21"/>
+          <w:szCs w:val="21"/>
+          <w:lang w:val="en-US" w:eastAsia="ru-RU"/>
+        </w:rPr>
+        <w:t>:first</w:t>
+      </w:r>
+      <w:proofErr w:type="gramEnd"/>
+      <w:r>
+        <w:rPr>
+          <w:rFonts w:ascii="Courier New" w:eastAsia="Times New Roman" w:hAnsi="Courier New" w:cs="Courier New"/>
+          <w:color w:val="666666"/>
+          <w:sz w:val="21"/>
+          <w:szCs w:val="21"/>
+          <w:lang w:val="en-US" w:eastAsia="ru-RU"/>
+        </w:rPr>
+        <w:t>-line</w:t>
+      </w:r>
+    </w:p>
+    <w:p>
+      <w:pPr>
+        <w:pBdr>
+          <w:left w:val="single" w:sz="18" w:space="18" w:color="7B7B7B"/>
+        </w:pBdr>
+        <w:shd w:val="clear" w:color="auto" w:fill="F7F7F7"/>
+        <w:tabs>
+          <w:tab w:val="left" w:pos="916"/>
+          <w:tab w:val="left" w:pos="1832"/>
+          <w:tab w:val="left" w:pos="2748"/>
+          <w:tab w:val="left" w:pos="3664"/>
+          <w:tab w:val="left" w:pos="4580"/>
+          <w:tab w:val="left" w:pos="5496"/>
+          <w:tab w:val="left" w:pos="6412"/>
+          <w:tab w:val="left" w:pos="7328"/>
+          <w:tab w:val="left" w:pos="8244"/>
+          <w:tab w:val="left" w:pos="9160"/>
+          <w:tab w:val="left" w:pos="10076"/>
+          <w:tab w:val="left" w:pos="10992"/>
+          <w:tab w:val="left" w:pos="11908"/>
+          <w:tab w:val="left" w:pos="12824"/>
+          <w:tab w:val="left" w:pos="13740"/>
+          <w:tab w:val="left" w:pos="14656"/>
+        </w:tabs>
+        <w:wordWrap w:val="0"/>
+        <w:spacing w:after="240" w:line="240" w:lineRule="auto"/>
+        <w:rPr>
+          <w:rFonts w:ascii="Courier New" w:eastAsia="Times New Roman" w:hAnsi="Courier New" w:cs="Courier New"/>
+          <w:color w:val="666666"/>
+          <w:sz w:val="21"/>
+          <w:szCs w:val="21"/>
+          <w:lang w:val="en-US" w:eastAsia="ru-RU"/>
+        </w:rPr>
+      </w:pPr>
+      <w:r>
+        <w:rPr>
+          <w:rFonts w:ascii="Courier New" w:eastAsia="Times New Roman" w:hAnsi="Courier New" w:cs="Courier New"/>
+          <w:color w:val="666666"/>
+          <w:sz w:val="21"/>
+          <w:szCs w:val="21"/>
+          <w:lang w:val="en-US" w:eastAsia="ru-RU"/>
+        </w:rPr>
+        <w:lastRenderedPageBreak/>
+        <w:t>E:</w:t>
+      </w:r>
+      <w:proofErr w:type="gramStart"/>
+      <w:r>
+        <w:rPr>
+          <w:rFonts w:ascii="Courier New" w:eastAsia="Times New Roman" w:hAnsi="Courier New" w:cs="Courier New"/>
+          <w:color w:val="666666"/>
+          <w:sz w:val="21"/>
+          <w:szCs w:val="21"/>
+          <w:lang w:val="en-US" w:eastAsia="ru-RU"/>
+        </w:rPr>
+        <w:t>:first</w:t>
+      </w:r>
+      <w:proofErr w:type="gramEnd"/>
+      <w:r>
+        <w:rPr>
+          <w:rFonts w:ascii="Courier New" w:eastAsia="Times New Roman" w:hAnsi="Courier New" w:cs="Courier New"/>
+          <w:color w:val="666666"/>
+          <w:sz w:val="21"/>
+          <w:szCs w:val="21"/>
+          <w:lang w:val="en-US" w:eastAsia="ru-RU"/>
+        </w:rPr>
+        <w:t>-letter</w:t>
+      </w:r>
+    </w:p>
+    <w:p>
+      <w:pPr>
+        <w:pBdr>
+          <w:left w:val="single" w:sz="18" w:space="18" w:color="7B7B7B"/>
+        </w:pBdr>
+        <w:shd w:val="clear" w:color="auto" w:fill="F7F7F7"/>
+        <w:tabs>
+          <w:tab w:val="left" w:pos="916"/>
+          <w:tab w:val="left" w:pos="1832"/>
+          <w:tab w:val="left" w:pos="2748"/>
+          <w:tab w:val="left" w:pos="3664"/>
+          <w:tab w:val="left" w:pos="4580"/>
+          <w:tab w:val="left" w:pos="5496"/>
+          <w:tab w:val="left" w:pos="6412"/>
+          <w:tab w:val="left" w:pos="7328"/>
+          <w:tab w:val="left" w:pos="8244"/>
+          <w:tab w:val="left" w:pos="9160"/>
+          <w:tab w:val="left" w:pos="10076"/>
+          <w:tab w:val="left" w:pos="10992"/>
+          <w:tab w:val="left" w:pos="11908"/>
+          <w:tab w:val="left" w:pos="12824"/>
+          <w:tab w:val="left" w:pos="13740"/>
+          <w:tab w:val="left" w:pos="14656"/>
+        </w:tabs>
+        <w:wordWrap w:val="0"/>
+        <w:spacing w:after="240" w:line="240" w:lineRule="auto"/>
+        <w:rPr>
+          <w:rFonts w:ascii="Courier New" w:eastAsia="Times New Roman" w:hAnsi="Courier New" w:cs="Courier New"/>
+          <w:color w:val="666666"/>
+          <w:sz w:val="21"/>
+          <w:szCs w:val="21"/>
+          <w:lang w:eastAsia="ru-RU"/>
+        </w:rPr>
+      </w:pPr>
+      <w:proofErr w:type="gramStart"/>
+      <w:r>
+        <w:rPr>
+          <w:rFonts w:ascii="Courier New" w:eastAsia="Times New Roman" w:hAnsi="Courier New" w:cs="Courier New"/>
+          <w:color w:val="666666"/>
+          <w:sz w:val="21"/>
+          <w:szCs w:val="21"/>
+          <w:lang w:eastAsia="ru-RU"/>
+        </w:rPr>
+        <w:t>E::</w:t>
+      </w:r>
+      <w:proofErr w:type="gramEnd"/>
+      <w:r>
+        <w:rPr>
+          <w:rFonts w:ascii="Courier New" w:eastAsia="Times New Roman" w:hAnsi="Courier New" w:cs="Courier New"/>
+          <w:color w:val="666666"/>
+          <w:sz w:val="21"/>
+          <w:szCs w:val="21"/>
+          <w:lang w:eastAsia="ru-RU"/>
+        </w:rPr>
+        <w:t>before</w:t>
+      </w:r>
+    </w:p>
+    <w:p>
+      <w:pPr>
+        <w:pBdr>
+          <w:left w:val="single" w:sz="18" w:space="18" w:color="7B7B7B"/>
+        </w:pBdr>
+        <w:shd w:val="clear" w:color="auto" w:fill="F7F7F7"/>
+        <w:tabs>
+          <w:tab w:val="left" w:pos="916"/>
+          <w:tab w:val="left" w:pos="1832"/>
+          <w:tab w:val="left" w:pos="2748"/>
+          <w:tab w:val="left" w:pos="3664"/>
+          <w:tab w:val="left" w:pos="4580"/>
+          <w:tab w:val="left" w:pos="5496"/>
+          <w:tab w:val="left" w:pos="6412"/>
+          <w:tab w:val="left" w:pos="7328"/>
+          <w:tab w:val="left" w:pos="8244"/>
+          <w:tab w:val="left" w:pos="9160"/>
+          <w:tab w:val="left" w:pos="10076"/>
+          <w:tab w:val="left" w:pos="10992"/>
+          <w:tab w:val="left" w:pos="11908"/>
+          <w:tab w:val="left" w:pos="12824"/>
+          <w:tab w:val="left" w:pos="13740"/>
+          <w:tab w:val="left" w:pos="14656"/>
+        </w:tabs>
+        <w:wordWrap w:val="0"/>
+        <w:spacing w:after="240" w:line="240" w:lineRule="auto"/>
+        <w:rPr>
+          <w:rFonts w:ascii="Courier New" w:eastAsia="Times New Roman" w:hAnsi="Courier New" w:cs="Courier New"/>
+          <w:color w:val="666666"/>
+          <w:sz w:val="21"/>
+          <w:szCs w:val="21"/>
+          <w:lang w:eastAsia="ru-RU"/>
+        </w:rPr>
+      </w:pPr>
+      <w:proofErr w:type="gramStart"/>
+      <w:r>
+        <w:rPr>
+          <w:rFonts w:ascii="Courier New" w:eastAsia="Times New Roman" w:hAnsi="Courier New" w:cs="Courier New"/>
+          <w:color w:val="666666"/>
+          <w:sz w:val="21"/>
+          <w:szCs w:val="21"/>
+          <w:lang w:eastAsia="ru-RU"/>
+        </w:rPr>
+        <w:t>E::</w:t>
+      </w:r>
+      <w:proofErr w:type="gramEnd"/>
+      <w:r>
+        <w:rPr>
+          <w:rFonts w:ascii="Courier New" w:eastAsia="Times New Roman" w:hAnsi="Courier New" w:cs="Courier New"/>
+          <w:color w:val="666666"/>
+          <w:sz w:val="21"/>
+          <w:szCs w:val="21"/>
+          <w:lang w:eastAsia="ru-RU"/>
+        </w:rPr>
+        <w:t>after</w:t>
+      </w:r>
+    </w:p>
+    <w:p>
+      <w:bookmarkStart w:id="0" w:name="_GoBack"/>
+      <w:bookmarkEnd w:id="0"/>
+    </w:p>
     <w:sectPr>
       <w:pgSz w:w="11906" w:h="16838"/>
       <w:pgMar w:top="1134" w:right="850" w:bottom="1134" w:left="1701" w:header="708" w:footer="708" w:gutter="0"/>
